--- a/@Papers/Petrophysics_CO2/Paper_SRMS_Petrophysics.docx
+++ b/@Papers/Petrophysics_CO2/Paper_SRMS_Petrophysics.docx
@@ -279,6 +279,42 @@
         </w:rPr>
         <w:t xml:space="preserve"> (SRMS)</w:t>
       </w:r>
+      <w:r>
+        <w:rPr>
+          <w:rFonts w:ascii="Times" w:hAnsi="Times" w:cs="Times"/>
+        </w:rPr>
+        <w:t>, and highlight key differences and similarities between the SRMS and the Petroleum</w:t>
+      </w:r>
+      <w:r>
+        <w:rPr>
+          <w:rFonts w:ascii="Times" w:hAnsi="Times" w:cs="Times"/>
+        </w:rPr>
+        <w:t xml:space="preserve"> </w:t>
+      </w:r>
+      <w:r>
+        <w:rPr>
+          <w:rFonts w:ascii="Times" w:hAnsi="Times" w:cs="Times"/>
+        </w:rPr>
+        <w:t>Resources Management System</w:t>
+      </w:r>
+      <w:r>
+        <w:rPr>
+          <w:rFonts w:ascii="Times" w:hAnsi="Times" w:cs="Times"/>
+        </w:rPr>
+        <w:t xml:space="preserve"> (</w:t>
+      </w:r>
+      <w:r>
+        <w:rPr>
+          <w:rFonts w:ascii="Times" w:hAnsi="Times" w:cs="Times"/>
+        </w:rPr>
+        <w:t>P</w:t>
+      </w:r>
+      <w:r>
+        <w:rPr>
+          <w:rFonts w:ascii="Times" w:hAnsi="Times" w:cs="Times"/>
+        </w:rPr>
+        <w:t>RMS)</w:t>
+      </w:r>
     </w:p>
     <w:p>
       <w:pPr>
@@ -384,22 +420,14 @@
           <w:sz w:val="24"/>
           <w:szCs w:val="24"/>
         </w:rPr>
-        <w:instrText xml:space="preserve"> REF _Ref113980322 \h </w:instrText>
-      </w:r>
-      <w:r>
-        <w:rPr>
-          <w:rFonts w:ascii="Times" w:eastAsia="Times New Roman" w:hAnsi="Times" w:cs="Times"/>
-          <w:sz w:val="24"/>
-          <w:szCs w:val="24"/>
-        </w:rPr>
-      </w:r>
-      <w:r>
-        <w:rPr>
-          <w:rFonts w:ascii="Times" w:eastAsia="Times New Roman" w:hAnsi="Times" w:cs="Times"/>
-          <w:sz w:val="24"/>
-          <w:szCs w:val="24"/>
-        </w:rPr>
-        <w:instrText xml:space="preserve"> \* MERGEFORMAT </w:instrText>
+        <w:instrText xml:space="preserve"> REF _Ref113980322 \h  \* MERGEFORMAT </w:instrText>
+      </w:r>
+      <w:r>
+        <w:rPr>
+          <w:rFonts w:ascii="Times" w:eastAsia="Times New Roman" w:hAnsi="Times" w:cs="Times"/>
+          <w:sz w:val="24"/>
+          <w:szCs w:val="24"/>
+        </w:rPr>
       </w:r>
       <w:r>
         <w:rPr>
@@ -415,15 +443,7 @@
           <w:sz w:val="24"/>
           <w:szCs w:val="24"/>
         </w:rPr>
-        <w:t xml:space="preserve">Figure </w:t>
-      </w:r>
-      <w:r>
-        <w:rPr>
-          <w:rFonts w:ascii="Times" w:eastAsia="Times New Roman" w:hAnsi="Times" w:cs="Times"/>
-          <w:sz w:val="24"/>
-          <w:szCs w:val="24"/>
-        </w:rPr>
-        <w:t>1</w:t>
+        <w:t>Figure 1</w:t>
       </w:r>
       <w:r>
         <w:rPr>
@@ -618,33 +638,17 @@
       <w:r>
         <w:t xml:space="preserve">Figure </w:t>
       </w:r>
-      <w:r>
-        <w:fldChar w:fldCharType="begin"/>
-      </w:r>
-      <w:r>
-        <w:instrText xml:space="preserve"> SEQ Figure \* ARABIC </w:instrText>
-      </w:r>
-      <w:r>
-        <w:fldChar w:fldCharType="separate"/>
-      </w:r>
-      <w:r>
-        <w:rPr>
-          <w:noProof/>
-        </w:rPr>
-        <w:t>1</w:t>
-      </w:r>
-      <w:r>
-        <w:rPr>
-          <w:noProof/>
-        </w:rPr>
-        <w:fldChar w:fldCharType="end"/>
-      </w:r>
+      <w:fldSimple w:instr=" SEQ Figure \* ARABIC ">
+        <w:r>
+          <w:rPr>
+            <w:noProof/>
+          </w:rPr>
+          <w:t>1</w:t>
+        </w:r>
+      </w:fldSimple>
       <w:bookmarkEnd w:id="0"/>
       <w:r>
-        <w:t>:</w:t>
-      </w:r>
-      <w:r>
-        <w:t xml:space="preserve"> Schematic illustrating the process of </w:t>
+        <w:t xml:space="preserve">: Schematic illustrating the process of </w:t>
       </w:r>
       <w:r>
         <w:rPr>
@@ -703,22 +707,14 @@
           <w:sz w:val="24"/>
           <w:szCs w:val="24"/>
         </w:rPr>
-        <w:instrText xml:space="preserve"> REF _Ref113980322 \h </w:instrText>
-      </w:r>
-      <w:r>
-        <w:rPr>
-          <w:rFonts w:ascii="Times" w:eastAsia="Times New Roman" w:hAnsi="Times" w:cs="Times"/>
-          <w:sz w:val="24"/>
-          <w:szCs w:val="24"/>
-        </w:rPr>
-      </w:r>
-      <w:r>
-        <w:rPr>
-          <w:rFonts w:ascii="Times" w:eastAsia="Times New Roman" w:hAnsi="Times" w:cs="Times"/>
-          <w:sz w:val="24"/>
-          <w:szCs w:val="24"/>
-        </w:rPr>
-        <w:instrText xml:space="preserve"> \* MERGEFORMAT </w:instrText>
+        <w:instrText xml:space="preserve"> REF _Ref113980322 \h  \* MERGEFORMAT </w:instrText>
+      </w:r>
+      <w:r>
+        <w:rPr>
+          <w:rFonts w:ascii="Times" w:eastAsia="Times New Roman" w:hAnsi="Times" w:cs="Times"/>
+          <w:sz w:val="24"/>
+          <w:szCs w:val="24"/>
+        </w:rPr>
       </w:r>
       <w:r>
         <w:rPr>
@@ -790,15 +786,7 @@
           <w:sz w:val="24"/>
           <w:szCs w:val="24"/>
         </w:rPr>
-        <w:t xml:space="preserve"> </w:t>
-      </w:r>
-      <w:r>
-        <w:rPr>
-          <w:rFonts w:ascii="Times" w:eastAsia="Times New Roman" w:hAnsi="Times" w:cs="Times"/>
-          <w:sz w:val="24"/>
-          <w:szCs w:val="24"/>
-        </w:rPr>
-        <w:t>(</w:t>
+        <w:t xml:space="preserve"> (</w:t>
       </w:r>
       <w:r>
         <w:rPr>
@@ -814,22 +802,14 @@
           <w:sz w:val="24"/>
           <w:szCs w:val="24"/>
         </w:rPr>
-        <w:instrText xml:space="preserve"> REF _Ref113980322 \h </w:instrText>
-      </w:r>
-      <w:r>
-        <w:rPr>
-          <w:rFonts w:ascii="Times" w:eastAsia="Times New Roman" w:hAnsi="Times" w:cs="Times"/>
-          <w:sz w:val="24"/>
-          <w:szCs w:val="24"/>
-        </w:rPr>
-      </w:r>
-      <w:r>
-        <w:rPr>
-          <w:rFonts w:ascii="Times" w:eastAsia="Times New Roman" w:hAnsi="Times" w:cs="Times"/>
-          <w:sz w:val="24"/>
-          <w:szCs w:val="24"/>
-        </w:rPr>
-        <w:instrText xml:space="preserve"> \* MERGEFORMAT </w:instrText>
+        <w:instrText xml:space="preserve"> REF _Ref113980322 \h  \* MERGEFORMAT </w:instrText>
+      </w:r>
+      <w:r>
+        <w:rPr>
+          <w:rFonts w:ascii="Times" w:eastAsia="Times New Roman" w:hAnsi="Times" w:cs="Times"/>
+          <w:sz w:val="24"/>
+          <w:szCs w:val="24"/>
+        </w:rPr>
       </w:r>
       <w:r>
         <w:rPr>
@@ -861,23 +841,7 @@
           <w:sz w:val="24"/>
           <w:szCs w:val="24"/>
         </w:rPr>
-        <w:t xml:space="preserve"> (</w:t>
-      </w:r>
-      <w:r>
-        <w:rPr>
-          <w:rFonts w:ascii="Times" w:eastAsia="Times New Roman" w:hAnsi="Times" w:cs="Times"/>
-          <w:sz w:val="24"/>
-          <w:szCs w:val="24"/>
-        </w:rPr>
-        <w:t>b</w:t>
-      </w:r>
-      <w:r>
-        <w:rPr>
-          <w:rFonts w:ascii="Times" w:eastAsia="Times New Roman" w:hAnsi="Times" w:cs="Times"/>
-          <w:sz w:val="24"/>
-          <w:szCs w:val="24"/>
-        </w:rPr>
-        <w:t>))</w:t>
+        <w:t xml:space="preserve"> (b))</w:t>
       </w:r>
       <w:r>
         <w:rPr>
@@ -909,22 +873,14 @@
           <w:sz w:val="24"/>
           <w:szCs w:val="24"/>
         </w:rPr>
-        <w:instrText xml:space="preserve"> REF _Ref113980322 \h </w:instrText>
-      </w:r>
-      <w:r>
-        <w:rPr>
-          <w:rFonts w:ascii="Times" w:eastAsia="Times New Roman" w:hAnsi="Times" w:cs="Times"/>
-          <w:sz w:val="24"/>
-          <w:szCs w:val="24"/>
-        </w:rPr>
-      </w:r>
-      <w:r>
-        <w:rPr>
-          <w:rFonts w:ascii="Times" w:eastAsia="Times New Roman" w:hAnsi="Times" w:cs="Times"/>
-          <w:sz w:val="24"/>
-          <w:szCs w:val="24"/>
-        </w:rPr>
-        <w:instrText xml:space="preserve"> \* MERGEFORMAT </w:instrText>
+        <w:instrText xml:space="preserve"> REF _Ref113980322 \h  \* MERGEFORMAT </w:instrText>
+      </w:r>
+      <w:r>
+        <w:rPr>
+          <w:rFonts w:ascii="Times" w:eastAsia="Times New Roman" w:hAnsi="Times" w:cs="Times"/>
+          <w:sz w:val="24"/>
+          <w:szCs w:val="24"/>
+        </w:rPr>
       </w:r>
       <w:r>
         <w:rPr>
@@ -972,22 +928,14 @@
           <w:sz w:val="24"/>
           <w:szCs w:val="24"/>
         </w:rPr>
-        <w:instrText xml:space="preserve"> REF _Ref113980322 \h </w:instrText>
-      </w:r>
-      <w:r>
-        <w:rPr>
-          <w:rFonts w:ascii="Times" w:eastAsia="Times New Roman" w:hAnsi="Times" w:cs="Times"/>
-          <w:sz w:val="24"/>
-          <w:szCs w:val="24"/>
-        </w:rPr>
-      </w:r>
-      <w:r>
-        <w:rPr>
-          <w:rFonts w:ascii="Times" w:eastAsia="Times New Roman" w:hAnsi="Times" w:cs="Times"/>
-          <w:sz w:val="24"/>
-          <w:szCs w:val="24"/>
-        </w:rPr>
-        <w:instrText xml:space="preserve"> \* MERGEFORMAT </w:instrText>
+        <w:instrText xml:space="preserve"> REF _Ref113980322 \h  \* MERGEFORMAT </w:instrText>
+      </w:r>
+      <w:r>
+        <w:rPr>
+          <w:rFonts w:ascii="Times" w:eastAsia="Times New Roman" w:hAnsi="Times" w:cs="Times"/>
+          <w:sz w:val="24"/>
+          <w:szCs w:val="24"/>
+        </w:rPr>
       </w:r>
       <w:r>
         <w:rPr>
@@ -1019,31 +967,7 @@
           <w:sz w:val="24"/>
           <w:szCs w:val="24"/>
         </w:rPr>
-        <w:t>(</w:t>
-      </w:r>
-      <w:r>
-        <w:rPr>
-          <w:rFonts w:ascii="Times" w:eastAsia="Times New Roman" w:hAnsi="Times" w:cs="Times"/>
-          <w:sz w:val="24"/>
-          <w:szCs w:val="24"/>
-        </w:rPr>
-        <w:t>e</w:t>
-      </w:r>
-      <w:r>
-        <w:rPr>
-          <w:rFonts w:ascii="Times" w:eastAsia="Times New Roman" w:hAnsi="Times" w:cs="Times"/>
-          <w:sz w:val="24"/>
-          <w:szCs w:val="24"/>
-        </w:rPr>
-        <w:t>)</w:t>
-      </w:r>
-      <w:r>
-        <w:rPr>
-          <w:rFonts w:ascii="Times" w:eastAsia="Times New Roman" w:hAnsi="Times" w:cs="Times"/>
-          <w:sz w:val="24"/>
-          <w:szCs w:val="24"/>
-        </w:rPr>
-        <w:t>), where the goal would be estimation of porosity, permeability</w:t>
+        <w:t>(e)), where the goal would be estimation of porosity, permeability</w:t>
       </w:r>
       <w:r>
         <w:rPr>
@@ -1245,15 +1169,7 @@
           <w:sz w:val="24"/>
           <w:szCs w:val="24"/>
         </w:rPr>
-        <w:t xml:space="preserve"> and microbial activity must be considered </w:t>
-      </w:r>
-      <w:r>
-        <w:rPr>
-          <w:rFonts w:ascii="Times" w:eastAsia="Times New Roman" w:hAnsi="Times" w:cs="Times"/>
-          <w:sz w:val="24"/>
-          <w:szCs w:val="24"/>
-        </w:rPr>
-        <w:t>(</w:t>
+        <w:t xml:space="preserve"> and microbial activity must be considered (</w:t>
       </w:r>
       <w:r>
         <w:rPr>
@@ -1269,22 +1185,14 @@
           <w:sz w:val="24"/>
           <w:szCs w:val="24"/>
         </w:rPr>
-        <w:instrText xml:space="preserve"> REF _Ref113980322 \h </w:instrText>
-      </w:r>
-      <w:r>
-        <w:rPr>
-          <w:rFonts w:ascii="Times" w:eastAsia="Times New Roman" w:hAnsi="Times" w:cs="Times"/>
-          <w:sz w:val="24"/>
-          <w:szCs w:val="24"/>
-        </w:rPr>
-      </w:r>
-      <w:r>
-        <w:rPr>
-          <w:rFonts w:ascii="Times" w:eastAsia="Times New Roman" w:hAnsi="Times" w:cs="Times"/>
-          <w:sz w:val="24"/>
-          <w:szCs w:val="24"/>
-        </w:rPr>
-        <w:instrText xml:space="preserve"> \* MERGEFORMAT </w:instrText>
+        <w:instrText xml:space="preserve"> REF _Ref113980322 \h  \* MERGEFORMAT </w:instrText>
+      </w:r>
+      <w:r>
+        <w:rPr>
+          <w:rFonts w:ascii="Times" w:eastAsia="Times New Roman" w:hAnsi="Times" w:cs="Times"/>
+          <w:sz w:val="24"/>
+          <w:szCs w:val="24"/>
+        </w:rPr>
       </w:r>
       <w:r>
         <w:rPr>
@@ -1316,31 +1224,7 @@
           <w:sz w:val="24"/>
           <w:szCs w:val="24"/>
         </w:rPr>
-        <w:t>(</w:t>
-      </w:r>
-      <w:r>
-        <w:rPr>
-          <w:rFonts w:ascii="Times" w:eastAsia="Times New Roman" w:hAnsi="Times" w:cs="Times"/>
-          <w:sz w:val="24"/>
-          <w:szCs w:val="24"/>
-        </w:rPr>
-        <w:t>f</w:t>
-      </w:r>
-      <w:r>
-        <w:rPr>
-          <w:rFonts w:ascii="Times" w:eastAsia="Times New Roman" w:hAnsi="Times" w:cs="Times"/>
-          <w:sz w:val="24"/>
-          <w:szCs w:val="24"/>
-        </w:rPr>
-        <w:t>)</w:t>
-      </w:r>
-      <w:r>
-        <w:rPr>
-          <w:rFonts w:ascii="Times" w:eastAsia="Times New Roman" w:hAnsi="Times" w:cs="Times"/>
-          <w:sz w:val="24"/>
-          <w:szCs w:val="24"/>
-        </w:rPr>
-        <w:t xml:space="preserve">). </w:t>
+        <w:t xml:space="preserve">(f)). </w:t>
       </w:r>
     </w:p>
     <w:p>
@@ -1392,23 +1276,7 @@
           <w:sz w:val="24"/>
           <w:szCs w:val="24"/>
         </w:rPr>
-        <w:t xml:space="preserve">When building the dynamic model, </w:t>
-      </w:r>
-      <w:r>
-        <w:rPr>
-          <w:rFonts w:ascii="Times" w:eastAsia="Times New Roman" w:hAnsi="Times" w:cs="Times"/>
-          <w:sz w:val="24"/>
-          <w:szCs w:val="24"/>
-        </w:rPr>
-        <w:t xml:space="preserve">the efficiency of CO2 </w:t>
-      </w:r>
-      <w:r>
-        <w:rPr>
-          <w:rFonts w:ascii="Times" w:eastAsia="Times New Roman" w:hAnsi="Times" w:cs="Times"/>
-          <w:sz w:val="24"/>
-          <w:szCs w:val="24"/>
-        </w:rPr>
-        <w:t xml:space="preserve">injectivity into </w:t>
+        <w:t xml:space="preserve">When building the dynamic model, the efficiency of CO2 injectivity into </w:t>
       </w:r>
       <w:r>
         <w:rPr>
@@ -1679,15 +1547,7 @@
           <w:sz w:val="24"/>
           <w:szCs w:val="24"/>
         </w:rPr>
-        <w:t>CCUS projects</w:t>
-      </w:r>
-      <w:r>
-        <w:rPr>
-          <w:rFonts w:ascii="Times" w:eastAsia="Times New Roman" w:hAnsi="Times" w:cs="Times"/>
-          <w:sz w:val="24"/>
-          <w:szCs w:val="24"/>
-        </w:rPr>
-        <w:t xml:space="preserve"> can be</w:t>
+        <w:t>CCUS projects can be</w:t>
       </w:r>
       <w:r>
         <w:rPr>
@@ -1730,7 +1590,6 @@
         <w:t xml:space="preserve">Both frameworks are similar in that they are project based, independent of implementation and detail how resources can be quantified, </w:t>
       </w:r>
       <w:proofErr w:type="spellStart"/>
-      <w:proofErr w:type="gramStart"/>
       <w:r>
         <w:rPr>
           <w:rFonts w:ascii="Times" w:eastAsia="Times New Roman" w:hAnsi="Times" w:cs="Times"/>
@@ -1740,7 +1599,6 @@
         <w:t>categorised</w:t>
       </w:r>
       <w:proofErr w:type="spellEnd"/>
-      <w:proofErr w:type="gramEnd"/>
       <w:r>
         <w:rPr>
           <w:rFonts w:ascii="Times" w:eastAsia="Times New Roman" w:hAnsi="Times" w:cs="Times"/>
@@ -2777,33 +2635,15 @@
           <w:sz w:val="24"/>
           <w:szCs w:val="24"/>
         </w:rPr>
-        <w:t xml:space="preserve"> low (P90), best (P50) and high (P10</w:t>
-      </w:r>
-      <w:proofErr w:type="gramStart"/>
-      <w:r>
-        <w:rPr>
-          <w:rFonts w:ascii="Times" w:eastAsia="Times New Roman" w:hAnsi="Times" w:cs="Times"/>
-          <w:sz w:val="24"/>
-          <w:szCs w:val="24"/>
-        </w:rPr>
-        <w:t>)</w:t>
-      </w:r>
-      <w:r>
-        <w:rPr>
-          <w:rFonts w:ascii="Times" w:eastAsia="Times New Roman" w:hAnsi="Times" w:cs="Times"/>
-          <w:sz w:val="24"/>
-          <w:szCs w:val="24"/>
-        </w:rPr>
-        <w:t>,  to</w:t>
-      </w:r>
-      <w:proofErr w:type="gramEnd"/>
-      <w:r>
-        <w:rPr>
-          <w:rFonts w:ascii="Times" w:eastAsia="Times New Roman" w:hAnsi="Times" w:cs="Times"/>
-          <w:sz w:val="24"/>
-          <w:szCs w:val="24"/>
-        </w:rPr>
-        <w:t xml:space="preserve"> capture</w:t>
+        <w:t xml:space="preserve"> low (P90), best (P50) and high (P10)</w:t>
+      </w:r>
+      <w:r>
+        <w:rPr>
+          <w:rFonts w:ascii="Times" w:eastAsia="Times New Roman" w:hAnsi="Times" w:cs="Times"/>
+          <w:sz w:val="24"/>
+          <w:szCs w:val="24"/>
+        </w:rPr>
+        <w:t>,  to capture</w:t>
       </w:r>
       <w:r>
         <w:rPr>
@@ -3046,41 +2886,21 @@
         <w:lastRenderedPageBreak/>
         <w:t xml:space="preserve">is owned by Company A and Filed B is </w:t>
       </w:r>
-      <w:proofErr w:type="spellStart"/>
-      <w:r>
-        <w:rPr>
-          <w:rFonts w:ascii="Times" w:eastAsia="Times New Roman" w:hAnsi="Times" w:cs="Times"/>
-          <w:sz w:val="24"/>
-          <w:szCs w:val="24"/>
-        </w:rPr>
-        <w:t>owndef</w:t>
-      </w:r>
-      <w:proofErr w:type="spellEnd"/>
-      <w:r>
-        <w:rPr>
-          <w:rFonts w:ascii="Times" w:eastAsia="Times New Roman" w:hAnsi="Times" w:cs="Times"/>
-          <w:sz w:val="24"/>
-          <w:szCs w:val="24"/>
-        </w:rPr>
-        <w:t xml:space="preserve"> by company B(producer), </w:t>
-      </w:r>
-      <w:proofErr w:type="gramStart"/>
-      <w:r>
-        <w:rPr>
-          <w:rFonts w:ascii="Times" w:eastAsia="Times New Roman" w:hAnsi="Times" w:cs="Times"/>
-          <w:sz w:val="24"/>
-          <w:szCs w:val="24"/>
-        </w:rPr>
-        <w:t>than</w:t>
-      </w:r>
-      <w:proofErr w:type="gramEnd"/>
-      <w:r>
-        <w:rPr>
-          <w:rFonts w:ascii="Times" w:eastAsia="Times New Roman" w:hAnsi="Times" w:cs="Times"/>
-          <w:sz w:val="24"/>
-          <w:szCs w:val="24"/>
-        </w:rPr>
-        <w:t xml:space="preserve"> there has to be a tariff payment from Company B to Company A for acceptance of the CO2.</w:t>
+      <w:r>
+        <w:rPr>
+          <w:rFonts w:ascii="Times" w:eastAsia="Times New Roman" w:hAnsi="Times" w:cs="Times"/>
+          <w:sz w:val="24"/>
+          <w:szCs w:val="24"/>
+        </w:rPr>
+        <w:t>owned</w:t>
+      </w:r>
+      <w:r>
+        <w:rPr>
+          <w:rFonts w:ascii="Times" w:eastAsia="Times New Roman" w:hAnsi="Times" w:cs="Times"/>
+          <w:sz w:val="24"/>
+          <w:szCs w:val="24"/>
+        </w:rPr>
+        <w:t xml:space="preserve"> by company B(producer), than there has to be a tariff payment from Company B to Company A for acceptance of the CO2.</w:t>
       </w:r>
     </w:p>
     <w:p>
@@ -3110,7 +2930,7 @@
           <w:sz w:val="24"/>
           <w:szCs w:val="24"/>
         </w:rPr>
-        <w:t>Key Parameters to Consider</w:t>
+        <w:t xml:space="preserve">Key </w:t>
       </w:r>
       <w:r>
         <w:rPr>
@@ -3120,23 +2940,17 @@
           <w:sz w:val="24"/>
           <w:szCs w:val="24"/>
         </w:rPr>
-        <w:t>:</w:t>
-      </w:r>
-      <w:r>
-        <w:rPr>
-          <w:rFonts w:ascii="Times" w:eastAsia="Times New Roman" w:hAnsi="Times" w:cs="Times"/>
-          <w:sz w:val="24"/>
-          <w:szCs w:val="24"/>
-        </w:rPr>
-        <w:t xml:space="preserve"> </w:t>
-      </w:r>
-      <w:r>
-        <w:rPr>
-          <w:rFonts w:ascii="Times" w:eastAsia="Times New Roman" w:hAnsi="Times" w:cs="Times"/>
-          <w:sz w:val="24"/>
-          <w:szCs w:val="24"/>
-        </w:rPr>
-        <w:t>XXXX</w:t>
+        <w:t xml:space="preserve">Petrophysical </w:t>
+      </w:r>
+      <w:r>
+        <w:rPr>
+          <w:rFonts w:ascii="Times" w:eastAsia="Times New Roman" w:hAnsi="Times" w:cs="Times"/>
+          <w:b/>
+          <w:bCs/>
+          <w:sz w:val="24"/>
+          <w:szCs w:val="24"/>
+        </w:rPr>
+        <w:t>Differences between SRMS and PRMS</w:t>
       </w:r>
     </w:p>
     <w:p>
@@ -3148,52 +2962,468 @@
           <w:szCs w:val="24"/>
         </w:rPr>
       </w:pPr>
+      <w:r>
+        <w:rPr>
+          <w:rFonts w:ascii="Times" w:eastAsia="Times New Roman" w:hAnsi="Times" w:cs="Times"/>
+          <w:sz w:val="24"/>
+          <w:szCs w:val="24"/>
+        </w:rPr>
+        <w:t xml:space="preserve">Depends on the application. Is this for Storage or Utilisation? Both Storage and </w:t>
+      </w:r>
+      <w:r>
+        <w:rPr>
+          <w:rFonts w:ascii="Times" w:eastAsia="Times New Roman" w:hAnsi="Times" w:cs="Times"/>
+          <w:sz w:val="24"/>
+          <w:szCs w:val="24"/>
+        </w:rPr>
+        <w:t>Utilisation</w:t>
+      </w:r>
+      <w:r>
+        <w:rPr>
+          <w:rFonts w:ascii="Times" w:eastAsia="Times New Roman" w:hAnsi="Times" w:cs="Times"/>
+          <w:sz w:val="24"/>
+          <w:szCs w:val="24"/>
+        </w:rPr>
+        <w:t xml:space="preserve"> </w:t>
+      </w:r>
+      <w:r>
+        <w:rPr>
+          <w:rFonts w:ascii="Times" w:eastAsia="Times New Roman" w:hAnsi="Times" w:cs="Times"/>
+          <w:sz w:val="24"/>
+          <w:szCs w:val="24"/>
+        </w:rPr>
+        <w:t xml:space="preserve">require that the depleted (oil or gas) zone be well understood. If there is intention to store in the aquifer, than having a proper understanding of salinity is key. Understanding the fracture pressure is very important as well, to prevent over-pressuring the reservoir. For </w:t>
+      </w:r>
+      <w:proofErr w:type="spellStart"/>
+      <w:r>
+        <w:rPr>
+          <w:rFonts w:ascii="Times" w:eastAsia="Times New Roman" w:hAnsi="Times" w:cs="Times"/>
+          <w:sz w:val="24"/>
+          <w:szCs w:val="24"/>
+        </w:rPr>
+        <w:t>utilisation</w:t>
+      </w:r>
+      <w:proofErr w:type="spellEnd"/>
+      <w:r>
+        <w:rPr>
+          <w:rFonts w:ascii="Times" w:eastAsia="Times New Roman" w:hAnsi="Times" w:cs="Times"/>
+          <w:sz w:val="24"/>
+          <w:szCs w:val="24"/>
+        </w:rPr>
+        <w:t xml:space="preserve"> i.e. enhanced oil or gas recovery, the gas-fluid-rock interaction is key. Also, an understanding of how the CO2 plume is moving in the strata will be important</w:t>
+      </w:r>
+      <w:r>
+        <w:rPr>
+          <w:rFonts w:ascii="Times" w:eastAsia="Times New Roman" w:hAnsi="Times" w:cs="Times"/>
+          <w:sz w:val="24"/>
+          <w:szCs w:val="24"/>
+        </w:rPr>
+        <w:t>.</w:t>
+      </w:r>
     </w:p>
     <w:p>
       <w:pPr>
-        <w:pStyle w:val="Teaser"/>
         <w:jc w:val="both"/>
         <w:rPr>
-          <w:rFonts w:ascii="Times" w:hAnsi="Times" w:cs="Times"/>
-          <w:bCs/>
-        </w:rPr>
-      </w:pPr>
-      <w:r>
-        <w:rPr>
-          <w:rFonts w:ascii="Times" w:hAnsi="Times" w:cs="Times"/>
-          <w:b/>
-        </w:rPr>
-        <w:t xml:space="preserve">Scope &amp; </w:t>
-      </w:r>
-      <w:r>
-        <w:rPr>
-          <w:rFonts w:ascii="Times" w:hAnsi="Times" w:cs="Times"/>
-          <w:b/>
-        </w:rPr>
-        <w:t>Methods:</w:t>
-      </w:r>
-      <w:r>
-        <w:rPr>
-          <w:rFonts w:ascii="Times" w:hAnsi="Times" w:cs="Times"/>
-          <w:bCs/>
-        </w:rPr>
-        <w:t xml:space="preserve"> </w:t>
-      </w:r>
-      <w:r>
-        <w:rPr>
-          <w:rFonts w:ascii="Times" w:hAnsi="Times" w:cs="Times"/>
-          <w:bCs/>
-        </w:rPr>
-        <w:t>XXXXX</w:t>
-      </w:r>
+          <w:rFonts w:ascii="Times" w:eastAsia="Times New Roman" w:hAnsi="Times" w:cs="Times"/>
+          <w:sz w:val="24"/>
+          <w:szCs w:val="24"/>
+        </w:rPr>
+      </w:pPr>
     </w:p>
     <w:p>
       <w:pPr>
-        <w:pStyle w:val="Teaser"/>
         <w:jc w:val="both"/>
         <w:rPr>
-          <w:rFonts w:ascii="Times" w:hAnsi="Times" w:cs="Times"/>
+          <w:rFonts w:ascii="Times" w:eastAsia="Times New Roman" w:hAnsi="Times" w:cs="Times"/>
+          <w:b/>
           <w:bCs/>
+          <w:sz w:val="24"/>
+          <w:szCs w:val="24"/>
+        </w:rPr>
+      </w:pPr>
+      <w:r>
+        <w:rPr>
+          <w:rFonts w:ascii="Times" w:eastAsia="Times New Roman" w:hAnsi="Times" w:cs="Times"/>
+          <w:b/>
+          <w:bCs/>
+          <w:sz w:val="24"/>
+          <w:szCs w:val="24"/>
+        </w:rPr>
+        <w:t>Salinity</w:t>
+      </w:r>
+      <w:r>
+        <w:rPr>
+          <w:rFonts w:ascii="Times" w:eastAsia="Times New Roman" w:hAnsi="Times" w:cs="Times"/>
+          <w:b/>
+          <w:bCs/>
+          <w:sz w:val="24"/>
+          <w:szCs w:val="24"/>
+        </w:rPr>
+        <w:t xml:space="preserve"> and Electrical Properties</w:t>
+      </w:r>
+      <w:r>
+        <w:rPr>
+          <w:rFonts w:ascii="Times" w:eastAsia="Times New Roman" w:hAnsi="Times" w:cs="Times"/>
+          <w:b/>
+          <w:bCs/>
+          <w:sz w:val="24"/>
+          <w:szCs w:val="24"/>
+        </w:rPr>
+        <w:t>:</w:t>
+      </w:r>
+    </w:p>
+    <w:p>
+      <w:pPr>
+        <w:jc w:val="both"/>
+        <w:rPr>
+          <w:rFonts w:ascii="Times" w:eastAsia="Times New Roman" w:hAnsi="Times" w:cs="Times"/>
+          <w:b/>
+          <w:bCs/>
+          <w:sz w:val="24"/>
+          <w:szCs w:val="24"/>
+        </w:rPr>
+      </w:pPr>
+      <w:r>
+        <w:rPr>
+          <w:rFonts w:ascii="Times" w:eastAsia="Times New Roman" w:hAnsi="Times" w:cs="Times"/>
+          <w:b/>
+          <w:bCs/>
+          <w:sz w:val="24"/>
+          <w:szCs w:val="24"/>
+        </w:rPr>
+        <w:tab/>
+        <w:t>Fresh Water vs Saline Aquifer</w:t>
+      </w:r>
+    </w:p>
+    <w:p>
+      <w:pPr>
+        <w:jc w:val="both"/>
+        <w:rPr>
+          <w:rFonts w:ascii="Times" w:eastAsia="Times New Roman" w:hAnsi="Times" w:cs="Times"/>
+          <w:b/>
+          <w:bCs/>
+          <w:sz w:val="24"/>
+          <w:szCs w:val="24"/>
+        </w:rPr>
+      </w:pPr>
+      <w:r>
+        <w:rPr>
+          <w:rFonts w:ascii="Times" w:eastAsia="Times New Roman" w:hAnsi="Times" w:cs="Times"/>
+          <w:b/>
+          <w:bCs/>
+          <w:sz w:val="24"/>
+          <w:szCs w:val="24"/>
+        </w:rPr>
+        <w:tab/>
+        <w:t>Geochemical Alternations with Interaction with CO2</w:t>
+      </w:r>
+    </w:p>
+    <w:p>
+      <w:pPr>
+        <w:jc w:val="both"/>
+        <w:rPr>
+          <w:rFonts w:ascii="Times" w:eastAsia="Times New Roman" w:hAnsi="Times" w:cs="Times"/>
+          <w:b/>
+          <w:bCs/>
+          <w:sz w:val="24"/>
+          <w:szCs w:val="24"/>
+        </w:rPr>
+      </w:pPr>
+      <w:r>
+        <w:rPr>
+          <w:rFonts w:ascii="Times" w:eastAsia="Times New Roman" w:hAnsi="Times" w:cs="Times"/>
+          <w:b/>
+          <w:bCs/>
+          <w:sz w:val="24"/>
+          <w:szCs w:val="24"/>
+        </w:rPr>
+        <w:t>Porosity</w:t>
+      </w:r>
+      <w:r>
+        <w:rPr>
+          <w:rFonts w:ascii="Times" w:eastAsia="Times New Roman" w:hAnsi="Times" w:cs="Times"/>
+          <w:b/>
+          <w:bCs/>
+          <w:sz w:val="24"/>
+          <w:szCs w:val="24"/>
+        </w:rPr>
+        <w:t xml:space="preserve">: </w:t>
+      </w:r>
+    </w:p>
+    <w:p>
+      <w:pPr>
+        <w:jc w:val="both"/>
+        <w:rPr>
+          <w:rFonts w:ascii="Times" w:eastAsia="Times New Roman" w:hAnsi="Times" w:cs="Times"/>
+          <w:b/>
+          <w:bCs/>
+          <w:sz w:val="24"/>
+          <w:szCs w:val="24"/>
+        </w:rPr>
+      </w:pPr>
+      <w:r>
+        <w:rPr>
+          <w:rFonts w:ascii="Times" w:eastAsia="Times New Roman" w:hAnsi="Times" w:cs="Times"/>
+          <w:b/>
+          <w:bCs/>
+          <w:sz w:val="24"/>
+          <w:szCs w:val="24"/>
+        </w:rPr>
+        <w:tab/>
+        <w:t>Effective vs Total</w:t>
+      </w:r>
+    </w:p>
+    <w:p>
+      <w:pPr>
+        <w:jc w:val="both"/>
+        <w:rPr>
+          <w:rFonts w:ascii="Times" w:eastAsia="Times New Roman" w:hAnsi="Times" w:cs="Times"/>
+          <w:b/>
+          <w:bCs/>
+          <w:sz w:val="24"/>
+          <w:szCs w:val="24"/>
+        </w:rPr>
+      </w:pPr>
+      <w:r>
+        <w:rPr>
+          <w:rFonts w:ascii="Times" w:eastAsia="Times New Roman" w:hAnsi="Times" w:cs="Times"/>
+          <w:b/>
+          <w:bCs/>
+          <w:sz w:val="24"/>
+          <w:szCs w:val="24"/>
+        </w:rPr>
+        <w:t>Saturation</w:t>
+      </w:r>
+      <w:r>
+        <w:rPr>
+          <w:rFonts w:ascii="Times" w:eastAsia="Times New Roman" w:hAnsi="Times" w:cs="Times"/>
+          <w:b/>
+          <w:bCs/>
+          <w:sz w:val="24"/>
+          <w:szCs w:val="24"/>
+        </w:rPr>
+        <w:t xml:space="preserve">: </w:t>
+      </w:r>
+    </w:p>
+    <w:p>
+      <w:pPr>
+        <w:jc w:val="both"/>
+        <w:rPr>
+          <w:rFonts w:ascii="Times" w:eastAsia="Times New Roman" w:hAnsi="Times" w:cs="Times"/>
+          <w:b/>
+          <w:bCs/>
+          <w:sz w:val="24"/>
+          <w:szCs w:val="24"/>
+        </w:rPr>
+      </w:pPr>
+      <w:r>
+        <w:rPr>
+          <w:rFonts w:ascii="Times" w:eastAsia="Times New Roman" w:hAnsi="Times" w:cs="Times"/>
+          <w:b/>
+          <w:bCs/>
+          <w:sz w:val="24"/>
+          <w:szCs w:val="24"/>
+        </w:rPr>
+        <w:tab/>
+        <w:t>Less Critical in SRMS</w:t>
+      </w:r>
+    </w:p>
+    <w:p>
+      <w:pPr>
+        <w:jc w:val="both"/>
+        <w:rPr>
+          <w:rFonts w:ascii="Times" w:eastAsia="Times New Roman" w:hAnsi="Times" w:cs="Times"/>
+          <w:b/>
+          <w:bCs/>
+          <w:sz w:val="24"/>
+          <w:szCs w:val="24"/>
+        </w:rPr>
+      </w:pPr>
+      <w:r>
+        <w:rPr>
+          <w:rFonts w:ascii="Times" w:eastAsia="Times New Roman" w:hAnsi="Times" w:cs="Times"/>
+          <w:b/>
+          <w:bCs/>
+          <w:sz w:val="24"/>
+          <w:szCs w:val="24"/>
+        </w:rPr>
+        <w:t>Permeability</w:t>
+      </w:r>
+    </w:p>
+    <w:p>
+      <w:pPr>
+        <w:jc w:val="both"/>
+        <w:rPr>
+          <w:rFonts w:ascii="Times" w:eastAsia="Times New Roman" w:hAnsi="Times" w:cs="Times"/>
+          <w:b/>
+          <w:bCs/>
+          <w:sz w:val="24"/>
+          <w:szCs w:val="24"/>
+        </w:rPr>
+      </w:pPr>
+      <w:r>
+        <w:rPr>
+          <w:rFonts w:ascii="Times" w:eastAsia="Times New Roman" w:hAnsi="Times" w:cs="Times"/>
+          <w:b/>
+          <w:bCs/>
+          <w:sz w:val="24"/>
+          <w:szCs w:val="24"/>
+        </w:rPr>
+        <w:tab/>
+      </w:r>
+      <w:r>
+        <w:rPr>
+          <w:rFonts w:ascii="Times" w:eastAsia="Times New Roman" w:hAnsi="Times" w:cs="Times"/>
+          <w:b/>
+          <w:bCs/>
+          <w:sz w:val="24"/>
+          <w:szCs w:val="24"/>
+        </w:rPr>
+        <w:t>Mobility ratios, miscibility and Liquid Permeability</w:t>
+      </w:r>
+    </w:p>
+    <w:p>
+      <w:pPr>
+        <w:jc w:val="both"/>
+        <w:rPr>
+          <w:rFonts w:ascii="Times" w:eastAsia="Times New Roman" w:hAnsi="Times" w:cs="Times"/>
+          <w:b/>
+          <w:bCs/>
+          <w:sz w:val="24"/>
+          <w:szCs w:val="24"/>
+        </w:rPr>
+      </w:pPr>
+      <w:r>
+        <w:rPr>
+          <w:rFonts w:ascii="Times" w:eastAsia="Times New Roman" w:hAnsi="Times" w:cs="Times"/>
+          <w:b/>
+          <w:bCs/>
+          <w:sz w:val="24"/>
+          <w:szCs w:val="24"/>
+        </w:rPr>
+        <w:t>Capillary Pressure &amp; SWIRR Ranges</w:t>
+      </w:r>
+      <w:r>
+        <w:rPr>
+          <w:rFonts w:ascii="Times" w:eastAsia="Times New Roman" w:hAnsi="Times" w:cs="Times"/>
+          <w:b/>
+          <w:bCs/>
+          <w:sz w:val="24"/>
+          <w:szCs w:val="24"/>
+        </w:rPr>
+        <w:t>:</w:t>
+      </w:r>
+    </w:p>
+    <w:p>
+      <w:pPr>
+        <w:jc w:val="both"/>
+        <w:rPr>
+          <w:rFonts w:ascii="Times" w:eastAsia="Times New Roman" w:hAnsi="Times" w:cs="Times"/>
+          <w:b/>
+          <w:bCs/>
+          <w:sz w:val="24"/>
+          <w:szCs w:val="24"/>
+        </w:rPr>
+      </w:pPr>
+      <w:r>
+        <w:rPr>
+          <w:rFonts w:ascii="Times" w:eastAsia="Times New Roman" w:hAnsi="Times" w:cs="Times"/>
+          <w:b/>
+          <w:bCs/>
+          <w:sz w:val="24"/>
+          <w:szCs w:val="24"/>
+        </w:rPr>
+        <w:tab/>
+        <w:t>Phase Diagram?</w:t>
+      </w:r>
+    </w:p>
+    <w:p>
+      <w:pPr>
+        <w:jc w:val="both"/>
+        <w:rPr>
+          <w:rFonts w:ascii="Times" w:eastAsia="Times New Roman" w:hAnsi="Times" w:cs="Times"/>
+          <w:b/>
+          <w:bCs/>
+          <w:sz w:val="24"/>
+          <w:szCs w:val="24"/>
+        </w:rPr>
+      </w:pPr>
+      <w:r>
+        <w:rPr>
+          <w:rFonts w:ascii="Times" w:eastAsia="Times New Roman" w:hAnsi="Times" w:cs="Times"/>
+          <w:b/>
+          <w:bCs/>
+          <w:sz w:val="24"/>
+          <w:szCs w:val="24"/>
+        </w:rPr>
+        <w:tab/>
+      </w:r>
+      <w:r>
+        <w:rPr>
+          <w:rFonts w:ascii="Times" w:eastAsia="Times New Roman" w:hAnsi="Times" w:cs="Times"/>
+          <w:b/>
+          <w:bCs/>
+          <w:sz w:val="24"/>
+          <w:szCs w:val="24"/>
+        </w:rPr>
+        <w:t>Pc modelling</w:t>
+      </w:r>
+    </w:p>
+    <w:p>
+      <w:pPr>
+        <w:jc w:val="both"/>
+        <w:rPr>
+          <w:rFonts w:ascii="Times" w:eastAsia="Times New Roman" w:hAnsi="Times" w:cs="Times"/>
+          <w:b/>
+          <w:bCs/>
+          <w:sz w:val="24"/>
+          <w:szCs w:val="24"/>
+        </w:rPr>
+      </w:pPr>
+      <w:r>
+        <w:rPr>
+          <w:rFonts w:ascii="Times" w:eastAsia="Times New Roman" w:hAnsi="Times" w:cs="Times"/>
+          <w:b/>
+          <w:bCs/>
+          <w:sz w:val="24"/>
+          <w:szCs w:val="24"/>
+        </w:rPr>
+        <w:t>Trapped Residual Phase</w:t>
+      </w:r>
+    </w:p>
+    <w:p>
+      <w:pPr>
+        <w:jc w:val="both"/>
+        <w:rPr>
+          <w:rFonts w:ascii="Times" w:eastAsia="Times New Roman" w:hAnsi="Times" w:cs="Times"/>
+          <w:b/>
+          <w:bCs/>
+          <w:sz w:val="24"/>
+          <w:szCs w:val="24"/>
+        </w:rPr>
+      </w:pPr>
+      <w:r>
+        <w:rPr>
+          <w:rFonts w:ascii="Times" w:eastAsia="Times New Roman" w:hAnsi="Times" w:cs="Times"/>
+          <w:b/>
+          <w:bCs/>
+          <w:sz w:val="24"/>
+          <w:szCs w:val="24"/>
+        </w:rPr>
+        <w:tab/>
+        <w:t>Trapped Gas Saturation</w:t>
+      </w:r>
+    </w:p>
+    <w:p>
+      <w:pPr>
+        <w:jc w:val="both"/>
+        <w:rPr>
+          <w:rFonts w:ascii="Times" w:eastAsia="Times New Roman" w:hAnsi="Times" w:cs="Times"/>
+          <w:b/>
+          <w:bCs/>
+          <w:sz w:val="24"/>
+          <w:szCs w:val="24"/>
         </w:rPr>
       </w:pPr>
     </w:p>
@@ -3213,75 +3443,213 @@
           <w:i/>
           <w:iCs/>
         </w:rPr>
-        <w:t>Data Preparation</w:t>
-      </w:r>
-      <w:r>
+        <w:t>Discussion and Implications:</w:t>
+      </w:r>
+      <w:r>
+        <w:rPr>
+          <w:rFonts w:ascii="Times" w:hAnsi="Times" w:cs="Times"/>
+          <w:bCs/>
+        </w:rPr>
+        <w:t xml:space="preserve"> </w:t>
+      </w:r>
+    </w:p>
+    <w:p>
+      <w:pPr>
+        <w:jc w:val="both"/>
+        <w:rPr>
+          <w:rFonts w:ascii="Times" w:eastAsia="Times New Roman" w:hAnsi="Times" w:cs="Times"/>
+          <w:b/>
+          <w:bCs/>
+          <w:sz w:val="24"/>
+          <w:szCs w:val="24"/>
+        </w:rPr>
+      </w:pPr>
+      <w:r>
+        <w:rPr>
+          <w:rFonts w:ascii="Times" w:eastAsia="Times New Roman" w:hAnsi="Times" w:cs="Times"/>
+          <w:b/>
+          <w:bCs/>
+          <w:sz w:val="24"/>
+          <w:szCs w:val="24"/>
+        </w:rPr>
+        <w:t>Injection into Aquifer</w:t>
+      </w:r>
+    </w:p>
+    <w:p>
+      <w:pPr>
+        <w:jc w:val="both"/>
+        <w:rPr>
+          <w:rFonts w:ascii="Times" w:eastAsia="Times New Roman" w:hAnsi="Times" w:cs="Times"/>
+          <w:b/>
+          <w:bCs/>
+          <w:sz w:val="24"/>
+          <w:szCs w:val="24"/>
+        </w:rPr>
+      </w:pPr>
+      <w:r>
+        <w:rPr>
+          <w:rFonts w:ascii="Times" w:eastAsia="Times New Roman" w:hAnsi="Times" w:cs="Times"/>
+          <w:b/>
+          <w:bCs/>
+          <w:sz w:val="24"/>
+          <w:szCs w:val="24"/>
+        </w:rPr>
+        <w:t>Injection into Depleted Reservoir</w:t>
+      </w:r>
+    </w:p>
+    <w:p>
+      <w:pPr>
+        <w:pStyle w:val="Teaser"/>
+        <w:jc w:val="both"/>
+        <w:rPr>
+          <w:rFonts w:ascii="Times" w:hAnsi="Times" w:cs="Times"/>
+          <w:bCs/>
+        </w:rPr>
+      </w:pPr>
+    </w:p>
+    <w:p>
+      <w:pPr>
+        <w:spacing w:before="120"/>
+        <w:jc w:val="both"/>
         <w:rPr>
           <w:rFonts w:ascii="Times" w:hAnsi="Times" w:cs="Times"/>
           <w:b/>
-          <w:i/>
-          <w:iCs/>
-        </w:rPr>
-        <w:t xml:space="preserve"> and Preliminary Exploration</w:t>
-      </w:r>
+          <w:sz w:val="24"/>
+          <w:szCs w:val="24"/>
+        </w:rPr>
+      </w:pPr>
       <w:r>
         <w:rPr>
           <w:rFonts w:ascii="Times" w:hAnsi="Times" w:cs="Times"/>
           <w:b/>
-          <w:i/>
-          <w:iCs/>
-        </w:rPr>
-        <w:t>:</w:t>
+          <w:sz w:val="24"/>
+          <w:szCs w:val="24"/>
+        </w:rPr>
+        <w:t>Risking. Data Collection and Analysis Required</w:t>
       </w:r>
       <w:r>
         <w:rPr>
           <w:rFonts w:ascii="Times" w:hAnsi="Times" w:cs="Times"/>
-          <w:bCs/>
+          <w:b/>
+          <w:sz w:val="24"/>
+          <w:szCs w:val="24"/>
         </w:rPr>
         <w:t xml:space="preserve"> </w:t>
       </w:r>
     </w:p>
     <w:p>
       <w:pPr>
-        <w:pStyle w:val="Teaser"/>
         <w:jc w:val="both"/>
         <w:rPr>
-          <w:rFonts w:ascii="Times" w:hAnsi="Times" w:cs="Times"/>
+          <w:rFonts w:ascii="Times" w:eastAsia="Times New Roman" w:hAnsi="Times" w:cs="Times"/>
+          <w:b/>
           <w:bCs/>
-        </w:rPr>
-      </w:pPr>
-      <w:r>
-        <w:rPr>
-          <w:rFonts w:ascii="Times" w:hAnsi="Times" w:cs="Times"/>
+          <w:sz w:val="24"/>
+          <w:szCs w:val="24"/>
+        </w:rPr>
+      </w:pPr>
+      <w:r>
+        <w:rPr>
+          <w:rFonts w:ascii="Times" w:eastAsia="Times New Roman" w:hAnsi="Times" w:cs="Times"/>
+          <w:b/>
           <w:bCs/>
-        </w:rPr>
-        <w:t>XXXXXXX</w:t>
+          <w:sz w:val="24"/>
+          <w:szCs w:val="24"/>
+        </w:rPr>
+        <w:tab/>
+      </w:r>
+      <w:r>
+        <w:rPr>
+          <w:rFonts w:ascii="Times" w:eastAsia="Times New Roman" w:hAnsi="Times" w:cs="Times"/>
+          <w:b/>
+          <w:bCs/>
+          <w:sz w:val="24"/>
+          <w:szCs w:val="24"/>
+        </w:rPr>
+        <w:t>Importance of Cased Hole Monitoring</w:t>
       </w:r>
     </w:p>
     <w:p>
       <w:pPr>
-        <w:pStyle w:val="Teaser"/>
         <w:jc w:val="both"/>
         <w:rPr>
-          <w:rFonts w:ascii="Times" w:hAnsi="Times" w:cs="Times"/>
-        </w:rPr>
-      </w:pPr>
+          <w:rFonts w:ascii="Times" w:eastAsia="Times New Roman" w:hAnsi="Times" w:cs="Times"/>
+          <w:b/>
+          <w:bCs/>
+          <w:sz w:val="24"/>
+          <w:szCs w:val="24"/>
+        </w:rPr>
+      </w:pPr>
+      <w:r>
+        <w:rPr>
+          <w:rFonts w:ascii="Times" w:eastAsia="Times New Roman" w:hAnsi="Times" w:cs="Times"/>
+          <w:b/>
+          <w:bCs/>
+          <w:sz w:val="24"/>
+          <w:szCs w:val="24"/>
+        </w:rPr>
+        <w:tab/>
+        <w:t>Effect of Thermal Cooling</w:t>
+      </w:r>
+      <w:r>
+        <w:rPr>
+          <w:rFonts w:ascii="Times" w:eastAsia="Times New Roman" w:hAnsi="Times" w:cs="Times"/>
+          <w:b/>
+          <w:bCs/>
+          <w:sz w:val="24"/>
+          <w:szCs w:val="24"/>
+        </w:rPr>
+        <w:t xml:space="preserve"> and Geomechanics</w:t>
+      </w:r>
     </w:p>
     <w:p>
       <w:pPr>
+        <w:jc w:val="both"/>
         <w:rPr>
           <w:rFonts w:ascii="Times" w:eastAsia="Times New Roman" w:hAnsi="Times" w:cs="Times"/>
           <w:b/>
-          <w:sz w:val="24"/>
-          <w:szCs w:val="24"/>
-        </w:rPr>
-      </w:pPr>
+          <w:bCs/>
+          <w:sz w:val="24"/>
+          <w:szCs w:val="24"/>
+        </w:rPr>
+      </w:pPr>
+      <w:r>
+        <w:rPr>
+          <w:rFonts w:ascii="Times" w:eastAsia="Times New Roman" w:hAnsi="Times" w:cs="Times"/>
+          <w:b/>
+          <w:bCs/>
+          <w:sz w:val="24"/>
+          <w:szCs w:val="24"/>
+        </w:rPr>
+        <w:tab/>
+      </w:r>
+      <w:r>
+        <w:rPr>
+          <w:rFonts w:ascii="Times" w:eastAsia="Times New Roman" w:hAnsi="Times" w:cs="Times"/>
+          <w:b/>
+          <w:bCs/>
+          <w:sz w:val="24"/>
+          <w:szCs w:val="24"/>
+        </w:rPr>
+        <w:t xml:space="preserve">Injection </w:t>
+      </w:r>
+      <w:r>
+        <w:rPr>
+          <w:rFonts w:ascii="Times" w:eastAsia="Times New Roman" w:hAnsi="Times" w:cs="Times"/>
+          <w:b/>
+          <w:bCs/>
+          <w:sz w:val="24"/>
+          <w:szCs w:val="24"/>
+        </w:rPr>
+        <w:t>Rates and Flow Pathway</w:t>
+      </w:r>
     </w:p>
     <w:p>
       <w:pPr>
         <w:jc w:val="both"/>
         <w:rPr>
           <w:rFonts w:ascii="Times" w:eastAsia="Times New Roman" w:hAnsi="Times" w:cs="Times"/>
+          <w:b/>
           <w:bCs/>
           <w:sz w:val="24"/>
           <w:szCs w:val="24"/>
@@ -3291,19 +3659,12 @@
         <w:rPr>
           <w:rFonts w:ascii="Times" w:eastAsia="Times New Roman" w:hAnsi="Times" w:cs="Times"/>
           <w:b/>
-          <w:sz w:val="24"/>
-          <w:szCs w:val="24"/>
-        </w:rPr>
-        <w:t>Results:</w:t>
-      </w:r>
-      <w:r>
-        <w:rPr>
-          <w:rFonts w:ascii="Times" w:eastAsia="Times New Roman" w:hAnsi="Times" w:cs="Times"/>
           <w:bCs/>
           <w:sz w:val="24"/>
           <w:szCs w:val="24"/>
         </w:rPr>
-        <w:t xml:space="preserve"> </w:t>
+        <w:tab/>
+        <w:t>Fines Migration and Time Lapse Monitoring</w:t>
       </w:r>
     </w:p>
     <w:p>
@@ -3344,6 +3705,83 @@
         <w:t>Blah Blah</w:t>
       </w:r>
     </w:p>
+    <w:tbl>
+      <w:tblPr>
+        <w:tblStyle w:val="TableGrid"/>
+        <w:tblW w:w="0" w:type="auto"/>
+        <w:tblLook w:val="04A0" w:firstRow="1" w:lastRow="0" w:firstColumn="1" w:lastColumn="0" w:noHBand="0" w:noVBand="1"/>
+      </w:tblPr>
+      <w:tblGrid>
+        <w:gridCol w:w="3596"/>
+        <w:gridCol w:w="3597"/>
+        <w:gridCol w:w="3597"/>
+      </w:tblGrid>
+      <w:tr>
+        <w:tc>
+          <w:tcPr>
+            <w:tcW w:w="3596" w:type="dxa"/>
+          </w:tcPr>
+          <w:p>
+            <w:pPr>
+              <w:jc w:val="center"/>
+            </w:pPr>
+          </w:p>
+        </w:tc>
+        <w:tc>
+          <w:tcPr>
+            <w:tcW w:w="3597" w:type="dxa"/>
+          </w:tcPr>
+          <w:p>
+            <w:pPr>
+              <w:jc w:val="center"/>
+            </w:pPr>
+          </w:p>
+        </w:tc>
+        <w:tc>
+          <w:tcPr>
+            <w:tcW w:w="3597" w:type="dxa"/>
+          </w:tcPr>
+          <w:p>
+            <w:pPr>
+              <w:jc w:val="center"/>
+            </w:pPr>
+          </w:p>
+        </w:tc>
+      </w:tr>
+      <w:tr>
+        <w:tc>
+          <w:tcPr>
+            <w:tcW w:w="3596" w:type="dxa"/>
+          </w:tcPr>
+          <w:p>
+            <w:pPr>
+              <w:jc w:val="center"/>
+            </w:pPr>
+          </w:p>
+        </w:tc>
+        <w:tc>
+          <w:tcPr>
+            <w:tcW w:w="3597" w:type="dxa"/>
+          </w:tcPr>
+          <w:p>
+            <w:pPr>
+              <w:jc w:val="center"/>
+            </w:pPr>
+          </w:p>
+        </w:tc>
+        <w:tc>
+          <w:tcPr>
+            <w:tcW w:w="3597" w:type="dxa"/>
+          </w:tcPr>
+          <w:p>
+            <w:pPr>
+              <w:jc w:val="center"/>
+            </w:pPr>
+          </w:p>
+        </w:tc>
+      </w:tr>
+    </w:tbl>
+    <w:p/>
     <w:p>
       <w:pPr>
         <w:pStyle w:val="Caption"/>
@@ -3370,7 +3808,7 @@
       </w:tblGrid>
       <w:tr>
         <w:trPr>
-          <w:trHeight w:val="3091"/>
+          <w:trHeight w:val="2568"/>
         </w:trPr>
         <w:tc>
           <w:tcPr>
@@ -3495,315 +3933,6 @@
         <w:jc w:val="both"/>
         <w:rPr>
           <w:rFonts w:ascii="Times" w:hAnsi="Times" w:cs="Times"/>
-          <w:bCs/>
-        </w:rPr>
-      </w:pPr>
-      <w:r>
-        <w:rPr>
-          <w:rFonts w:ascii="Times" w:hAnsi="Times" w:cs="Times"/>
-          <w:b/>
-          <w:i/>
-          <w:iCs/>
-        </w:rPr>
-        <w:t>Discussion</w:t>
-      </w:r>
-      <w:r>
-        <w:rPr>
-          <w:rFonts w:ascii="Times" w:hAnsi="Times" w:cs="Times"/>
-          <w:b/>
-          <w:i/>
-          <w:iCs/>
-        </w:rPr>
-        <w:t xml:space="preserve"> and Implications</w:t>
-      </w:r>
-      <w:r>
-        <w:rPr>
-          <w:rFonts w:ascii="Times" w:hAnsi="Times" w:cs="Times"/>
-          <w:b/>
-          <w:i/>
-          <w:iCs/>
-        </w:rPr>
-        <w:t>:</w:t>
-      </w:r>
-      <w:r>
-        <w:rPr>
-          <w:rFonts w:ascii="Times" w:hAnsi="Times" w:cs="Times"/>
-          <w:bCs/>
-        </w:rPr>
-        <w:t xml:space="preserve"> </w:t>
-      </w:r>
-    </w:p>
-    <w:p>
-      <w:pPr>
-        <w:pStyle w:val="Teaser"/>
-        <w:jc w:val="both"/>
-        <w:rPr>
-          <w:rFonts w:ascii="Times" w:hAnsi="Times" w:cs="Times"/>
-          <w:bCs/>
-        </w:rPr>
-      </w:pPr>
-    </w:p>
-    <w:p>
-      <w:pPr>
-        <w:pStyle w:val="Teaser"/>
-        <w:jc w:val="both"/>
-        <w:rPr>
-          <w:rFonts w:ascii="Times" w:hAnsi="Times" w:cs="Times"/>
-        </w:rPr>
-      </w:pPr>
-      <w:r>
-        <w:rPr>
-          <w:rFonts w:ascii="Times" w:hAnsi="Times" w:cs="Times"/>
-          <w:b/>
-          <w:bCs/>
-          <w:i/>
-          <w:iCs/>
-        </w:rPr>
-        <w:t>AAA</w:t>
-      </w:r>
-      <w:r>
-        <w:rPr>
-          <w:rFonts w:ascii="Times" w:hAnsi="Times" w:cs="Times"/>
-          <w:i/>
-          <w:iCs/>
-        </w:rPr>
-        <w:t>:</w:t>
-      </w:r>
-    </w:p>
-    <w:p>
-      <w:pPr>
-        <w:pStyle w:val="Teaser"/>
-        <w:jc w:val="both"/>
-        <w:rPr>
-          <w:rFonts w:ascii="Times" w:hAnsi="Times" w:cs="Times"/>
-        </w:rPr>
-      </w:pPr>
-    </w:p>
-    <w:p>
-      <w:pPr>
-        <w:pStyle w:val="Teaser"/>
-        <w:jc w:val="both"/>
-        <w:rPr>
-          <w:rFonts w:ascii="Times" w:hAnsi="Times" w:cs="Times"/>
-          <w:bCs/>
-        </w:rPr>
-      </w:pPr>
-      <w:r>
-        <w:rPr>
-          <w:rFonts w:ascii="Times" w:hAnsi="Times" w:cs="Times"/>
-          <w:b/>
-          <w:i/>
-          <w:iCs/>
-        </w:rPr>
-        <w:t>BBB</w:t>
-      </w:r>
-      <w:r>
-        <w:rPr>
-          <w:rFonts w:ascii="Times" w:hAnsi="Times" w:cs="Times"/>
-          <w:b/>
-          <w:i/>
-          <w:iCs/>
-        </w:rPr>
-        <w:t>:</w:t>
-      </w:r>
-      <w:r>
-        <w:rPr>
-          <w:rFonts w:ascii="Times" w:hAnsi="Times" w:cs="Times"/>
-          <w:bCs/>
-        </w:rPr>
-        <w:t xml:space="preserve"> </w:t>
-      </w:r>
-    </w:p>
-    <w:p>
-      <w:pPr>
-        <w:pStyle w:val="Teaser"/>
-        <w:jc w:val="both"/>
-        <w:rPr>
-          <w:rFonts w:ascii="Times" w:hAnsi="Times" w:cs="Times"/>
-        </w:rPr>
-      </w:pPr>
-    </w:p>
-    <w:p>
-      <w:pPr>
-        <w:pStyle w:val="Teaser"/>
-        <w:jc w:val="both"/>
-        <w:rPr>
-          <w:rFonts w:ascii="Times" w:hAnsi="Times" w:cs="Times"/>
-          <w:bCs/>
-        </w:rPr>
-      </w:pPr>
-      <w:r>
-        <w:rPr>
-          <w:b/>
-          <w:bCs/>
-          <w:i/>
-          <w:iCs/>
-        </w:rPr>
-        <w:t>C</w:t>
-      </w:r>
-      <w:r>
-        <w:rPr>
-          <w:b/>
-          <w:bCs/>
-          <w:i/>
-          <w:iCs/>
-        </w:rPr>
-        <w:t>CC</w:t>
-      </w:r>
-      <w:r>
-        <w:rPr>
-          <w:b/>
-          <w:bCs/>
-          <w:i/>
-          <w:iCs/>
-        </w:rPr>
-        <w:t>:</w:t>
-      </w:r>
-      <w:r>
-        <w:rPr>
-          <w:rFonts w:ascii="Times" w:hAnsi="Times" w:cs="Times"/>
-          <w:bCs/>
-        </w:rPr>
-        <w:t xml:space="preserve"> </w:t>
-      </w:r>
-    </w:p>
-    <w:p>
-      <w:pPr>
-        <w:pStyle w:val="Teaser"/>
-        <w:jc w:val="both"/>
-        <w:rPr>
-          <w:rFonts w:ascii="Times" w:hAnsi="Times" w:cs="Times"/>
-        </w:rPr>
-      </w:pPr>
-    </w:p>
-    <w:p>
-      <w:pPr>
-        <w:pStyle w:val="Teaser"/>
-        <w:jc w:val="both"/>
-        <w:rPr>
-          <w:rFonts w:ascii="Times" w:hAnsi="Times" w:cs="Times"/>
-        </w:rPr>
-      </w:pPr>
-      <w:r>
-        <w:rPr>
-          <w:rFonts w:ascii="Times" w:hAnsi="Times" w:cs="Times"/>
-          <w:b/>
-          <w:bCs/>
-          <w:i/>
-        </w:rPr>
-        <w:t>DDD</w:t>
-      </w:r>
-      <w:r>
-        <w:rPr>
-          <w:rFonts w:ascii="Times" w:hAnsi="Times" w:cs="Times"/>
-          <w:b/>
-          <w:bCs/>
-          <w:i/>
-        </w:rPr>
-        <w:t>:</w:t>
-      </w:r>
-      <w:r>
-        <w:rPr>
-          <w:rFonts w:ascii="Times" w:hAnsi="Times" w:cs="Times"/>
-          <w:iCs/>
-        </w:rPr>
-        <w:t xml:space="preserve"> </w:t>
-      </w:r>
-    </w:p>
-    <w:p>
-      <w:pPr>
-        <w:pStyle w:val="Teaser"/>
-        <w:jc w:val="both"/>
-        <w:rPr>
-          <w:b/>
-          <w:bCs/>
-          <w:i/>
-          <w:iCs/>
-        </w:rPr>
-      </w:pPr>
-    </w:p>
-    <w:p>
-      <w:pPr>
-        <w:pStyle w:val="Teaser"/>
-        <w:jc w:val="both"/>
-        <w:rPr>
-          <w:rFonts w:ascii="Times" w:hAnsi="Times" w:cs="Times"/>
-          <w:bCs/>
-        </w:rPr>
-      </w:pPr>
-      <w:r>
-        <w:rPr>
-          <w:rFonts w:ascii="Times" w:hAnsi="Times" w:cs="Times"/>
-          <w:b/>
-          <w:i/>
-          <w:iCs/>
-        </w:rPr>
-        <w:t>EEE</w:t>
-      </w:r>
-      <w:r>
-        <w:rPr>
-          <w:rFonts w:ascii="Times" w:hAnsi="Times" w:cs="Times"/>
-          <w:b/>
-          <w:i/>
-          <w:iCs/>
-        </w:rPr>
-        <w:t>:</w:t>
-      </w:r>
-      <w:r>
-        <w:rPr>
-          <w:rFonts w:ascii="Times" w:hAnsi="Times" w:cs="Times"/>
-          <w:bCs/>
-        </w:rPr>
-        <w:t xml:space="preserve"> </w:t>
-      </w:r>
-    </w:p>
-    <w:p>
-      <w:pPr>
-        <w:pStyle w:val="Teaser"/>
-        <w:jc w:val="both"/>
-        <w:rPr>
-          <w:rFonts w:ascii="Times" w:hAnsi="Times" w:cs="Times"/>
-          <w:bCs/>
-        </w:rPr>
-      </w:pPr>
-    </w:p>
-    <w:p>
-      <w:pPr>
-        <w:spacing w:before="120"/>
-        <w:jc w:val="both"/>
-        <w:rPr>
-          <w:rFonts w:ascii="Times" w:eastAsia="Times New Roman" w:hAnsi="Times" w:cs="Times"/>
-          <w:bCs/>
-          <w:sz w:val="24"/>
-          <w:szCs w:val="24"/>
-        </w:rPr>
-      </w:pPr>
-      <w:r>
-        <w:rPr>
-          <w:rFonts w:ascii="Times" w:hAnsi="Times" w:cs="Times"/>
-          <w:b/>
-          <w:sz w:val="24"/>
-          <w:szCs w:val="24"/>
-        </w:rPr>
-        <w:lastRenderedPageBreak/>
-        <w:t xml:space="preserve">Limitations of Study and </w:t>
-      </w:r>
-      <w:r>
-        <w:rPr>
-          <w:rFonts w:ascii="Times" w:hAnsi="Times" w:cs="Times"/>
-          <w:b/>
-          <w:sz w:val="24"/>
-          <w:szCs w:val="24"/>
-        </w:rPr>
-        <w:t xml:space="preserve">Conclusions: </w:t>
-      </w:r>
-    </w:p>
-    <w:p>
-      <w:pPr>
-        <w:pStyle w:val="Teaser"/>
-        <w:jc w:val="both"/>
-        <w:rPr>
-          <w:rFonts w:ascii="Times" w:hAnsi="Times" w:cs="Times"/>
         </w:rPr>
       </w:pPr>
     </w:p>
@@ -3821,7 +3950,6 @@
           <w:docPartUnique/>
         </w:docPartObj>
       </w:sdtPr>
-      <w:sdtEndPr/>
       <w:sdtContent>
         <w:p>
           <w:pPr>
@@ -3852,7 +3980,6 @@
             <w:id w:val="-573587230"/>
             <w:bibliography/>
           </w:sdtPr>
-          <w:sdtEndPr/>
           <w:sdtContent>
             <w:p>
               <w:pPr>
@@ -5123,7 +5250,6 @@
   <w:style w:type="character" w:default="1" w:styleId="DefaultParagraphFont">
     <w:name w:val="Default Paragraph Font"/>
     <w:uiPriority w:val="1"/>
-    <w:semiHidden/>
     <w:unhideWhenUsed/>
   </w:style>
   <w:style w:type="table" w:default="1" w:styleId="TableNormal">
@@ -7201,12 +7327,6 @@
 </file>
 
 <file path=customXml/item1.xml><?xml version="1.0" encoding="utf-8"?>
-<p:properties xmlns:p="http://schemas.microsoft.com/office/2006/metadata/properties" xmlns:xsi="http://www.w3.org/2001/XMLSchema-instance" xmlns:pc="http://schemas.microsoft.com/office/infopath/2007/PartnerControls">
-  <documentManagement/>
-</p:properties>
-</file>
-
-<file path=customXml/item2.xml><?xml version="1.0" encoding="utf-8"?>
 <?mso-contentType ?>
 <FormTemplates xmlns="http://schemas.microsoft.com/sharepoint/v3/contenttype/forms">
   <Display>DocumentLibraryForm</Display>
@@ -7215,216 +7335,13 @@
 </FormTemplates>
 </file>
 
-<file path=customXml/item3.xml><?xml version="1.0" encoding="utf-8"?>
-<ct:contentTypeSchema xmlns:ct="http://schemas.microsoft.com/office/2006/metadata/contentType" xmlns:ma="http://schemas.microsoft.com/office/2006/metadata/properties/metaAttributes" ct:_="" ma:_="" ma:contentTypeName="Document" ma:contentTypeID="0x010100A903C8D61E843E4D9DF578FA60DF1506" ma:contentTypeVersion="11" ma:contentTypeDescription="Create a new document." ma:contentTypeScope="" ma:versionID="6d685b447f118704fec3115e6ac20ae4">
-  <xsd:schema xmlns:xsd="http://www.w3.org/2001/XMLSchema" xmlns:xs="http://www.w3.org/2001/XMLSchema" xmlns:p="http://schemas.microsoft.com/office/2006/metadata/properties" xmlns:ns3="50c290ea-29cd-45df-9437-02d90b7b4aac" xmlns:ns4="91744bfb-75cd-42c7-b4ee-8bbcd6bad11d" targetNamespace="http://schemas.microsoft.com/office/2006/metadata/properties" ma:root="true" ma:fieldsID="654b3e5fed2bbdef8a5e41c98cad6de5" ns3:_="" ns4:_="">
-    <xsd:import namespace="50c290ea-29cd-45df-9437-02d90b7b4aac"/>
-    <xsd:import namespace="91744bfb-75cd-42c7-b4ee-8bbcd6bad11d"/>
-    <xsd:element name="properties">
-      <xsd:complexType>
-        <xsd:sequence>
-          <xsd:element name="documentManagement">
-            <xsd:complexType>
-              <xsd:all>
-                <xsd:element ref="ns3:MediaServiceMetadata" minOccurs="0"/>
-                <xsd:element ref="ns3:MediaServiceFastMetadata" minOccurs="0"/>
-                <xsd:element ref="ns3:MediaServiceDateTaken" minOccurs="0"/>
-                <xsd:element ref="ns4:SharedWithUsers" minOccurs="0"/>
-                <xsd:element ref="ns4:SharedWithDetails" minOccurs="0"/>
-                <xsd:element ref="ns4:SharingHintHash" minOccurs="0"/>
-                <xsd:element ref="ns3:MediaServiceAutoKeyPoints" minOccurs="0"/>
-                <xsd:element ref="ns3:MediaServiceKeyPoints" minOccurs="0"/>
-                <xsd:element ref="ns3:MediaServiceAutoTags" minOccurs="0"/>
-                <xsd:element ref="ns3:MediaServiceGenerationTime" minOccurs="0"/>
-                <xsd:element ref="ns3:MediaServiceEventHashCode" minOccurs="0"/>
-              </xsd:all>
-            </xsd:complexType>
-          </xsd:element>
-        </xsd:sequence>
-      </xsd:complexType>
-    </xsd:element>
-  </xsd:schema>
-  <xsd:schema xmlns:xsd="http://www.w3.org/2001/XMLSchema" xmlns:xs="http://www.w3.org/2001/XMLSchema" xmlns:dms="http://schemas.microsoft.com/office/2006/documentManagement/types" xmlns:pc="http://schemas.microsoft.com/office/infopath/2007/PartnerControls" targetNamespace="50c290ea-29cd-45df-9437-02d90b7b4aac" elementFormDefault="qualified">
-    <xsd:import namespace="http://schemas.microsoft.com/office/2006/documentManagement/types"/>
-    <xsd:import namespace="http://schemas.microsoft.com/office/infopath/2007/PartnerControls"/>
-    <xsd:element name="MediaServiceMetadata" ma:index="8" nillable="true" ma:displayName="MediaServiceMetadata" ma:hidden="true" ma:internalName="MediaServiceMetadata" ma:readOnly="true">
-      <xsd:simpleType>
-        <xsd:restriction base="dms:Note"/>
-      </xsd:simpleType>
-    </xsd:element>
-    <xsd:element name="MediaServiceFastMetadata" ma:index="9" nillable="true" ma:displayName="MediaServiceFastMetadata" ma:hidden="true" ma:internalName="MediaServiceFastMetadata" ma:readOnly="true">
-      <xsd:simpleType>
-        <xsd:restriction base="dms:Note"/>
-      </xsd:simpleType>
-    </xsd:element>
-    <xsd:element name="MediaServiceDateTaken" ma:index="10" nillable="true" ma:displayName="MediaServiceDateTaken" ma:hidden="true" ma:internalName="MediaServiceDateTaken" ma:readOnly="true">
-      <xsd:simpleType>
-        <xsd:restriction base="dms:Text"/>
-      </xsd:simpleType>
-    </xsd:element>
-    <xsd:element name="MediaServiceAutoKeyPoints" ma:index="14" nillable="true" ma:displayName="MediaServiceAutoKeyPoints" ma:hidden="true" ma:internalName="MediaServiceAutoKeyPoints" ma:readOnly="true">
-      <xsd:simpleType>
-        <xsd:restriction base="dms:Note"/>
-      </xsd:simpleType>
-    </xsd:element>
-    <xsd:element name="MediaServiceKeyPoints" ma:index="15" nillable="true" ma:displayName="KeyPoints" ma:internalName="MediaServiceKeyPoints" ma:readOnly="true">
-      <xsd:simpleType>
-        <xsd:restriction base="dms:Note">
-          <xsd:maxLength value="255"/>
-        </xsd:restriction>
-      </xsd:simpleType>
-    </xsd:element>
-    <xsd:element name="MediaServiceAutoTags" ma:index="16" nillable="true" ma:displayName="Tags" ma:internalName="MediaServiceAutoTags" ma:readOnly="true">
-      <xsd:simpleType>
-        <xsd:restriction base="dms:Text"/>
-      </xsd:simpleType>
-    </xsd:element>
-    <xsd:element name="MediaServiceGenerationTime" ma:index="17" nillable="true" ma:displayName="MediaServiceGenerationTime" ma:hidden="true" ma:internalName="MediaServiceGenerationTime" ma:readOnly="true">
-      <xsd:simpleType>
-        <xsd:restriction base="dms:Text"/>
-      </xsd:simpleType>
-    </xsd:element>
-    <xsd:element name="MediaServiceEventHashCode" ma:index="18" nillable="true" ma:displayName="MediaServiceEventHashCode" ma:hidden="true" ma:internalName="MediaServiceEventHashCode" ma:readOnly="true">
-      <xsd:simpleType>
-        <xsd:restriction base="dms:Text"/>
-      </xsd:simpleType>
-    </xsd:element>
-  </xsd:schema>
-  <xsd:schema xmlns:xsd="http://www.w3.org/2001/XMLSchema" xmlns:xs="http://www.w3.org/2001/XMLSchema" xmlns:dms="http://schemas.microsoft.com/office/2006/documentManagement/types" xmlns:pc="http://schemas.microsoft.com/office/infopath/2007/PartnerControls" targetNamespace="91744bfb-75cd-42c7-b4ee-8bbcd6bad11d" elementFormDefault="qualified">
-    <xsd:import namespace="http://schemas.microsoft.com/office/2006/documentManagement/types"/>
-    <xsd:import namespace="http://schemas.microsoft.com/office/infopath/2007/PartnerControls"/>
-    <xsd:element name="SharedWithUsers" ma:index="11" nillable="true" ma:displayName="Shared With" ma:internalName="SharedWithUsers" ma:readOnly="true">
-      <xsd:complexType>
-        <xsd:complexContent>
-          <xsd:extension base="dms:UserMulti">
-            <xsd:sequence>
-              <xsd:element name="UserInfo" minOccurs="0" maxOccurs="unbounded">
-                <xsd:complexType>
-                  <xsd:sequence>
-                    <xsd:element name="DisplayName" type="xsd:string" minOccurs="0"/>
-                    <xsd:element name="AccountId" type="dms:UserId" minOccurs="0" nillable="true"/>
-                    <xsd:element name="AccountType" type="xsd:string" minOccurs="0"/>
-                  </xsd:sequence>
-                </xsd:complexType>
-              </xsd:element>
-            </xsd:sequence>
-          </xsd:extension>
-        </xsd:complexContent>
-      </xsd:complexType>
-    </xsd:element>
-    <xsd:element name="SharedWithDetails" ma:index="12" nillable="true" ma:displayName="Shared With Details" ma:internalName="SharedWithDetails" ma:readOnly="true">
-      <xsd:simpleType>
-        <xsd:restriction base="dms:Note">
-          <xsd:maxLength value="255"/>
-        </xsd:restriction>
-      </xsd:simpleType>
-    </xsd:element>
-    <xsd:element name="SharingHintHash" ma:index="13" nillable="true" ma:displayName="Sharing Hint Hash" ma:hidden="true" ma:internalName="SharingHintHash" ma:readOnly="true">
-      <xsd:simpleType>
-        <xsd:restriction base="dms:Text"/>
-      </xsd:simpleType>
-    </xsd:element>
-  </xsd:schema>
-  <xsd:schema xmlns="http://schemas.openxmlformats.org/package/2006/metadata/core-properties" xmlns:xsd="http://www.w3.org/2001/XMLSchema" xmlns:xsi="http://www.w3.org/2001/XMLSchema-instance" xmlns:dc="http://purl.org/dc/elements/1.1/" xmlns:dcterms="http://purl.org/dc/terms/" xmlns:odoc="http://schemas.microsoft.com/internal/obd" targetNamespace="http://schemas.openxmlformats.org/package/2006/metadata/core-properties" elementFormDefault="qualified" attributeFormDefault="unqualified" blockDefault="#all">
-    <xsd:import namespace="http://purl.org/dc/elements/1.1/" schemaLocation="http://dublincore.org/schemas/xmls/qdc/2003/04/02/dc.xsd"/>
-    <xsd:import namespace="http://purl.org/dc/terms/" schemaLocation="http://dublincore.org/schemas/xmls/qdc/2003/04/02/dcterms.xsd"/>
-    <xsd:element name="coreProperties" type="CT_coreProperties"/>
-    <xsd:complexType name="CT_coreProperties">
-      <xsd:all>
-        <xsd:element ref="dc:creator" minOccurs="0" maxOccurs="1"/>
-        <xsd:element ref="dcterms:created" minOccurs="0" maxOccurs="1"/>
-        <xsd:element ref="dc:identifier" minOccurs="0" maxOccurs="1"/>
-        <xsd:element name="contentType" minOccurs="0" maxOccurs="1" type="xsd:string" ma:index="0" ma:displayName="Content Type"/>
-        <xsd:element ref="dc:title" minOccurs="0" maxOccurs="1" ma:index="4" ma:displayName="Title"/>
-        <xsd:element ref="dc:subject" minOccurs="0" maxOccurs="1"/>
-        <xsd:element ref="dc:description" minOccurs="0" maxOccurs="1"/>
-        <xsd:element name="keywords" minOccurs="0" maxOccurs="1" type="xsd:string"/>
-        <xsd:element ref="dc:language" minOccurs="0" maxOccurs="1"/>
-        <xsd:element name="category" minOccurs="0" maxOccurs="1" type="xsd:string"/>
-        <xsd:element name="version" minOccurs="0" maxOccurs="1" type="xsd:string"/>
-        <xsd:element name="revision" minOccurs="0" maxOccurs="1" type="xsd:string">
-          <xsd:annotation>
-            <xsd:documentation>
-                        This value indicates the number of saves or revisions. The application is responsible for updating this value after each revision.
-                    </xsd:documentation>
-          </xsd:annotation>
-        </xsd:element>
-        <xsd:element name="lastModifiedBy" minOccurs="0" maxOccurs="1" type="xsd:string"/>
-        <xsd:element ref="dcterms:modified" minOccurs="0" maxOccurs="1"/>
-        <xsd:element name="contentStatus" minOccurs="0" maxOccurs="1" type="xsd:string"/>
-      </xsd:all>
-    </xsd:complexType>
-  </xsd:schema>
-  <xs:schema xmlns:pc="http://schemas.microsoft.com/office/infopath/2007/PartnerControls" xmlns:xs="http://www.w3.org/2001/XMLSchema" targetNamespace="http://schemas.microsoft.com/office/infopath/2007/PartnerControls" elementFormDefault="qualified" attributeFormDefault="unqualified">
-    <xs:element name="Person">
-      <xs:complexType>
-        <xs:sequence>
-          <xs:element ref="pc:DisplayName" minOccurs="0"/>
-          <xs:element ref="pc:AccountId" minOccurs="0"/>
-          <xs:element ref="pc:AccountType" minOccurs="0"/>
-        </xs:sequence>
-      </xs:complexType>
-    </xs:element>
-    <xs:element name="DisplayName" type="xs:string"/>
-    <xs:element name="AccountId" type="xs:string"/>
-    <xs:element name="AccountType" type="xs:string"/>
-    <xs:element name="BDCAssociatedEntity">
-      <xs:complexType>
-        <xs:sequence>
-          <xs:element ref="pc:BDCEntity" minOccurs="0" maxOccurs="unbounded"/>
-        </xs:sequence>
-        <xs:attribute ref="pc:EntityNamespace"/>
-        <xs:attribute ref="pc:EntityName"/>
-        <xs:attribute ref="pc:SystemInstanceName"/>
-        <xs:attribute ref="pc:AssociationName"/>
-      </xs:complexType>
-    </xs:element>
-    <xs:attribute name="EntityNamespace" type="xs:string"/>
-    <xs:attribute name="EntityName" type="xs:string"/>
-    <xs:attribute name="SystemInstanceName" type="xs:string"/>
-    <xs:attribute name="AssociationName" type="xs:string"/>
-    <xs:element name="BDCEntity">
-      <xs:complexType>
-        <xs:sequence>
-          <xs:element ref="pc:EntityDisplayName" minOccurs="0"/>
-          <xs:element ref="pc:EntityInstanceReference" minOccurs="0"/>
-          <xs:element ref="pc:EntityId1" minOccurs="0"/>
-          <xs:element ref="pc:EntityId2" minOccurs="0"/>
-          <xs:element ref="pc:EntityId3" minOccurs="0"/>
-          <xs:element ref="pc:EntityId4" minOccurs="0"/>
-          <xs:element ref="pc:EntityId5" minOccurs="0"/>
-        </xs:sequence>
-      </xs:complexType>
-    </xs:element>
-    <xs:element name="EntityDisplayName" type="xs:string"/>
-    <xs:element name="EntityInstanceReference" type="xs:string"/>
-    <xs:element name="EntityId1" type="xs:string"/>
-    <xs:element name="EntityId2" type="xs:string"/>
-    <xs:element name="EntityId3" type="xs:string"/>
-    <xs:element name="EntityId4" type="xs:string"/>
-    <xs:element name="EntityId5" type="xs:string"/>
-    <xs:element name="Terms">
-      <xs:complexType>
-        <xs:sequence>
-          <xs:element ref="pc:TermInfo" minOccurs="0" maxOccurs="unbounded"/>
-        </xs:sequence>
-      </xs:complexType>
-    </xs:element>
-    <xs:element name="TermInfo">
-      <xs:complexType>
-        <xs:sequence>
-          <xs:element ref="pc:TermName" minOccurs="0"/>
-          <xs:element ref="pc:TermId" minOccurs="0"/>
-        </xs:sequence>
-      </xs:complexType>
-    </xs:element>
-    <xs:element name="TermName" type="xs:string"/>
-    <xs:element name="TermId" type="xs:string"/>
-  </xs:schema>
-</ct:contentTypeSchema>
+<file path=customXml/item2.xml><?xml version="1.0" encoding="utf-8"?>
+<p:properties xmlns:p="http://schemas.microsoft.com/office/2006/metadata/properties" xmlns:xsi="http://www.w3.org/2001/XMLSchema-instance" xmlns:pc="http://schemas.microsoft.com/office/infopath/2007/PartnerControls">
+  <documentManagement/>
+</p:properties>
 </file>
 
-<file path=customXml/item4.xml><?xml version="1.0" encoding="utf-8"?>
+<file path=customXml/item3.xml><?xml version="1.0" encoding="utf-8"?>
 <b:Sources xmlns:b="http://schemas.openxmlformats.org/officeDocument/2006/bibliography" xmlns="http://schemas.openxmlformats.org/officeDocument/2006/bibliography" SelectedStyle="\IEEE2006OfficeOnline.xsl" StyleName="IEEE" Version="2006">
   <b:Source>
     <b:Tag>SPE21</b:Tag>
@@ -7731,7 +7648,224 @@
 </b:Sources>
 </file>
 
+<file path=customXml/item4.xml><?xml version="1.0" encoding="utf-8"?>
+<ct:contentTypeSchema xmlns:ct="http://schemas.microsoft.com/office/2006/metadata/contentType" xmlns:ma="http://schemas.microsoft.com/office/2006/metadata/properties/metaAttributes" ct:_="" ma:_="" ma:contentTypeName="Document" ma:contentTypeID="0x010100A903C8D61E843E4D9DF578FA60DF1506" ma:contentTypeVersion="11" ma:contentTypeDescription="Create a new document." ma:contentTypeScope="" ma:versionID="6d685b447f118704fec3115e6ac20ae4">
+  <xsd:schema xmlns:xsd="http://www.w3.org/2001/XMLSchema" xmlns:xs="http://www.w3.org/2001/XMLSchema" xmlns:p="http://schemas.microsoft.com/office/2006/metadata/properties" xmlns:ns3="50c290ea-29cd-45df-9437-02d90b7b4aac" xmlns:ns4="91744bfb-75cd-42c7-b4ee-8bbcd6bad11d" targetNamespace="http://schemas.microsoft.com/office/2006/metadata/properties" ma:root="true" ma:fieldsID="654b3e5fed2bbdef8a5e41c98cad6de5" ns3:_="" ns4:_="">
+    <xsd:import namespace="50c290ea-29cd-45df-9437-02d90b7b4aac"/>
+    <xsd:import namespace="91744bfb-75cd-42c7-b4ee-8bbcd6bad11d"/>
+    <xsd:element name="properties">
+      <xsd:complexType>
+        <xsd:sequence>
+          <xsd:element name="documentManagement">
+            <xsd:complexType>
+              <xsd:all>
+                <xsd:element ref="ns3:MediaServiceMetadata" minOccurs="0"/>
+                <xsd:element ref="ns3:MediaServiceFastMetadata" minOccurs="0"/>
+                <xsd:element ref="ns3:MediaServiceDateTaken" minOccurs="0"/>
+                <xsd:element ref="ns4:SharedWithUsers" minOccurs="0"/>
+                <xsd:element ref="ns4:SharedWithDetails" minOccurs="0"/>
+                <xsd:element ref="ns4:SharingHintHash" minOccurs="0"/>
+                <xsd:element ref="ns3:MediaServiceAutoKeyPoints" minOccurs="0"/>
+                <xsd:element ref="ns3:MediaServiceKeyPoints" minOccurs="0"/>
+                <xsd:element ref="ns3:MediaServiceAutoTags" minOccurs="0"/>
+                <xsd:element ref="ns3:MediaServiceGenerationTime" minOccurs="0"/>
+                <xsd:element ref="ns3:MediaServiceEventHashCode" minOccurs="0"/>
+              </xsd:all>
+            </xsd:complexType>
+          </xsd:element>
+        </xsd:sequence>
+      </xsd:complexType>
+    </xsd:element>
+  </xsd:schema>
+  <xsd:schema xmlns:xsd="http://www.w3.org/2001/XMLSchema" xmlns:xs="http://www.w3.org/2001/XMLSchema" xmlns:dms="http://schemas.microsoft.com/office/2006/documentManagement/types" xmlns:pc="http://schemas.microsoft.com/office/infopath/2007/PartnerControls" targetNamespace="50c290ea-29cd-45df-9437-02d90b7b4aac" elementFormDefault="qualified">
+    <xsd:import namespace="http://schemas.microsoft.com/office/2006/documentManagement/types"/>
+    <xsd:import namespace="http://schemas.microsoft.com/office/infopath/2007/PartnerControls"/>
+    <xsd:element name="MediaServiceMetadata" ma:index="8" nillable="true" ma:displayName="MediaServiceMetadata" ma:hidden="true" ma:internalName="MediaServiceMetadata" ma:readOnly="true">
+      <xsd:simpleType>
+        <xsd:restriction base="dms:Note"/>
+      </xsd:simpleType>
+    </xsd:element>
+    <xsd:element name="MediaServiceFastMetadata" ma:index="9" nillable="true" ma:displayName="MediaServiceFastMetadata" ma:hidden="true" ma:internalName="MediaServiceFastMetadata" ma:readOnly="true">
+      <xsd:simpleType>
+        <xsd:restriction base="dms:Note"/>
+      </xsd:simpleType>
+    </xsd:element>
+    <xsd:element name="MediaServiceDateTaken" ma:index="10" nillable="true" ma:displayName="MediaServiceDateTaken" ma:hidden="true" ma:internalName="MediaServiceDateTaken" ma:readOnly="true">
+      <xsd:simpleType>
+        <xsd:restriction base="dms:Text"/>
+      </xsd:simpleType>
+    </xsd:element>
+    <xsd:element name="MediaServiceAutoKeyPoints" ma:index="14" nillable="true" ma:displayName="MediaServiceAutoKeyPoints" ma:hidden="true" ma:internalName="MediaServiceAutoKeyPoints" ma:readOnly="true">
+      <xsd:simpleType>
+        <xsd:restriction base="dms:Note"/>
+      </xsd:simpleType>
+    </xsd:element>
+    <xsd:element name="MediaServiceKeyPoints" ma:index="15" nillable="true" ma:displayName="KeyPoints" ma:internalName="MediaServiceKeyPoints" ma:readOnly="true">
+      <xsd:simpleType>
+        <xsd:restriction base="dms:Note">
+          <xsd:maxLength value="255"/>
+        </xsd:restriction>
+      </xsd:simpleType>
+    </xsd:element>
+    <xsd:element name="MediaServiceAutoTags" ma:index="16" nillable="true" ma:displayName="Tags" ma:internalName="MediaServiceAutoTags" ma:readOnly="true">
+      <xsd:simpleType>
+        <xsd:restriction base="dms:Text"/>
+      </xsd:simpleType>
+    </xsd:element>
+    <xsd:element name="MediaServiceGenerationTime" ma:index="17" nillable="true" ma:displayName="MediaServiceGenerationTime" ma:hidden="true" ma:internalName="MediaServiceGenerationTime" ma:readOnly="true">
+      <xsd:simpleType>
+        <xsd:restriction base="dms:Text"/>
+      </xsd:simpleType>
+    </xsd:element>
+    <xsd:element name="MediaServiceEventHashCode" ma:index="18" nillable="true" ma:displayName="MediaServiceEventHashCode" ma:hidden="true" ma:internalName="MediaServiceEventHashCode" ma:readOnly="true">
+      <xsd:simpleType>
+        <xsd:restriction base="dms:Text"/>
+      </xsd:simpleType>
+    </xsd:element>
+  </xsd:schema>
+  <xsd:schema xmlns:xsd="http://www.w3.org/2001/XMLSchema" xmlns:xs="http://www.w3.org/2001/XMLSchema" xmlns:dms="http://schemas.microsoft.com/office/2006/documentManagement/types" xmlns:pc="http://schemas.microsoft.com/office/infopath/2007/PartnerControls" targetNamespace="91744bfb-75cd-42c7-b4ee-8bbcd6bad11d" elementFormDefault="qualified">
+    <xsd:import namespace="http://schemas.microsoft.com/office/2006/documentManagement/types"/>
+    <xsd:import namespace="http://schemas.microsoft.com/office/infopath/2007/PartnerControls"/>
+    <xsd:element name="SharedWithUsers" ma:index="11" nillable="true" ma:displayName="Shared With" ma:internalName="SharedWithUsers" ma:readOnly="true">
+      <xsd:complexType>
+        <xsd:complexContent>
+          <xsd:extension base="dms:UserMulti">
+            <xsd:sequence>
+              <xsd:element name="UserInfo" minOccurs="0" maxOccurs="unbounded">
+                <xsd:complexType>
+                  <xsd:sequence>
+                    <xsd:element name="DisplayName" type="xsd:string" minOccurs="0"/>
+                    <xsd:element name="AccountId" type="dms:UserId" minOccurs="0" nillable="true"/>
+                    <xsd:element name="AccountType" type="xsd:string" minOccurs="0"/>
+                  </xsd:sequence>
+                </xsd:complexType>
+              </xsd:element>
+            </xsd:sequence>
+          </xsd:extension>
+        </xsd:complexContent>
+      </xsd:complexType>
+    </xsd:element>
+    <xsd:element name="SharedWithDetails" ma:index="12" nillable="true" ma:displayName="Shared With Details" ma:internalName="SharedWithDetails" ma:readOnly="true">
+      <xsd:simpleType>
+        <xsd:restriction base="dms:Note">
+          <xsd:maxLength value="255"/>
+        </xsd:restriction>
+      </xsd:simpleType>
+    </xsd:element>
+    <xsd:element name="SharingHintHash" ma:index="13" nillable="true" ma:displayName="Sharing Hint Hash" ma:hidden="true" ma:internalName="SharingHintHash" ma:readOnly="true">
+      <xsd:simpleType>
+        <xsd:restriction base="dms:Text"/>
+      </xsd:simpleType>
+    </xsd:element>
+  </xsd:schema>
+  <xsd:schema xmlns="http://schemas.openxmlformats.org/package/2006/metadata/core-properties" xmlns:xsd="http://www.w3.org/2001/XMLSchema" xmlns:xsi="http://www.w3.org/2001/XMLSchema-instance" xmlns:dc="http://purl.org/dc/elements/1.1/" xmlns:dcterms="http://purl.org/dc/terms/" xmlns:odoc="http://schemas.microsoft.com/internal/obd" targetNamespace="http://schemas.openxmlformats.org/package/2006/metadata/core-properties" elementFormDefault="qualified" attributeFormDefault="unqualified" blockDefault="#all">
+    <xsd:import namespace="http://purl.org/dc/elements/1.1/" schemaLocation="http://dublincore.org/schemas/xmls/qdc/2003/04/02/dc.xsd"/>
+    <xsd:import namespace="http://purl.org/dc/terms/" schemaLocation="http://dublincore.org/schemas/xmls/qdc/2003/04/02/dcterms.xsd"/>
+    <xsd:element name="coreProperties" type="CT_coreProperties"/>
+    <xsd:complexType name="CT_coreProperties">
+      <xsd:all>
+        <xsd:element ref="dc:creator" minOccurs="0" maxOccurs="1"/>
+        <xsd:element ref="dcterms:created" minOccurs="0" maxOccurs="1"/>
+        <xsd:element ref="dc:identifier" minOccurs="0" maxOccurs="1"/>
+        <xsd:element name="contentType" minOccurs="0" maxOccurs="1" type="xsd:string" ma:index="0" ma:displayName="Content Type"/>
+        <xsd:element ref="dc:title" minOccurs="0" maxOccurs="1" ma:index="4" ma:displayName="Title"/>
+        <xsd:element ref="dc:subject" minOccurs="0" maxOccurs="1"/>
+        <xsd:element ref="dc:description" minOccurs="0" maxOccurs="1"/>
+        <xsd:element name="keywords" minOccurs="0" maxOccurs="1" type="xsd:string"/>
+        <xsd:element ref="dc:language" minOccurs="0" maxOccurs="1"/>
+        <xsd:element name="category" minOccurs="0" maxOccurs="1" type="xsd:string"/>
+        <xsd:element name="version" minOccurs="0" maxOccurs="1" type="xsd:string"/>
+        <xsd:element name="revision" minOccurs="0" maxOccurs="1" type="xsd:string">
+          <xsd:annotation>
+            <xsd:documentation>
+                        This value indicates the number of saves or revisions. The application is responsible for updating this value after each revision.
+                    </xsd:documentation>
+          </xsd:annotation>
+        </xsd:element>
+        <xsd:element name="lastModifiedBy" minOccurs="0" maxOccurs="1" type="xsd:string"/>
+        <xsd:element ref="dcterms:modified" minOccurs="0" maxOccurs="1"/>
+        <xsd:element name="contentStatus" minOccurs="0" maxOccurs="1" type="xsd:string"/>
+      </xsd:all>
+    </xsd:complexType>
+  </xsd:schema>
+  <xs:schema xmlns:pc="http://schemas.microsoft.com/office/infopath/2007/PartnerControls" xmlns:xs="http://www.w3.org/2001/XMLSchema" targetNamespace="http://schemas.microsoft.com/office/infopath/2007/PartnerControls" elementFormDefault="qualified" attributeFormDefault="unqualified">
+    <xs:element name="Person">
+      <xs:complexType>
+        <xs:sequence>
+          <xs:element ref="pc:DisplayName" minOccurs="0"/>
+          <xs:element ref="pc:AccountId" minOccurs="0"/>
+          <xs:element ref="pc:AccountType" minOccurs="0"/>
+        </xs:sequence>
+      </xs:complexType>
+    </xs:element>
+    <xs:element name="DisplayName" type="xs:string"/>
+    <xs:element name="AccountId" type="xs:string"/>
+    <xs:element name="AccountType" type="xs:string"/>
+    <xs:element name="BDCAssociatedEntity">
+      <xs:complexType>
+        <xs:sequence>
+          <xs:element ref="pc:BDCEntity" minOccurs="0" maxOccurs="unbounded"/>
+        </xs:sequence>
+        <xs:attribute ref="pc:EntityNamespace"/>
+        <xs:attribute ref="pc:EntityName"/>
+        <xs:attribute ref="pc:SystemInstanceName"/>
+        <xs:attribute ref="pc:AssociationName"/>
+      </xs:complexType>
+    </xs:element>
+    <xs:attribute name="EntityNamespace" type="xs:string"/>
+    <xs:attribute name="EntityName" type="xs:string"/>
+    <xs:attribute name="SystemInstanceName" type="xs:string"/>
+    <xs:attribute name="AssociationName" type="xs:string"/>
+    <xs:element name="BDCEntity">
+      <xs:complexType>
+        <xs:sequence>
+          <xs:element ref="pc:EntityDisplayName" minOccurs="0"/>
+          <xs:element ref="pc:EntityInstanceReference" minOccurs="0"/>
+          <xs:element ref="pc:EntityId1" minOccurs="0"/>
+          <xs:element ref="pc:EntityId2" minOccurs="0"/>
+          <xs:element ref="pc:EntityId3" minOccurs="0"/>
+          <xs:element ref="pc:EntityId4" minOccurs="0"/>
+          <xs:element ref="pc:EntityId5" minOccurs="0"/>
+        </xs:sequence>
+      </xs:complexType>
+    </xs:element>
+    <xs:element name="EntityDisplayName" type="xs:string"/>
+    <xs:element name="EntityInstanceReference" type="xs:string"/>
+    <xs:element name="EntityId1" type="xs:string"/>
+    <xs:element name="EntityId2" type="xs:string"/>
+    <xs:element name="EntityId3" type="xs:string"/>
+    <xs:element name="EntityId4" type="xs:string"/>
+    <xs:element name="EntityId5" type="xs:string"/>
+    <xs:element name="Terms">
+      <xs:complexType>
+        <xs:sequence>
+          <xs:element ref="pc:TermInfo" minOccurs="0" maxOccurs="unbounded"/>
+        </xs:sequence>
+      </xs:complexType>
+    </xs:element>
+    <xs:element name="TermInfo">
+      <xs:complexType>
+        <xs:sequence>
+          <xs:element ref="pc:TermName" minOccurs="0"/>
+          <xs:element ref="pc:TermId" minOccurs="0"/>
+        </xs:sequence>
+      </xs:complexType>
+    </xs:element>
+    <xs:element name="TermName" type="xs:string"/>
+    <xs:element name="TermId" type="xs:string"/>
+  </xs:schema>
+</ct:contentTypeSchema>
+</file>
+
 <file path=customXml/itemProps1.xml><?xml version="1.0" encoding="utf-8"?>
+<ds:datastoreItem xmlns:ds="http://schemas.openxmlformats.org/officeDocument/2006/customXml" ds:itemID="{D6618E52-4B0C-45E8-947C-1BCF05C8E346}">
+  <ds:schemaRefs>
+    <ds:schemaRef ds:uri="http://schemas.microsoft.com/sharepoint/v3/contenttype/forms"/>
+  </ds:schemaRefs>
+</ds:datastoreItem>
+</file>
+
+<file path=customXml/itemProps2.xml><?xml version="1.0" encoding="utf-8"?>
 <ds:datastoreItem xmlns:ds="http://schemas.openxmlformats.org/officeDocument/2006/customXml" ds:itemID="{DD707CE9-56F7-4726-808F-433446474838}">
   <ds:schemaRefs>
     <ds:schemaRef ds:uri="http://schemas.microsoft.com/office/2006/metadata/properties"/>
@@ -7740,15 +7874,15 @@
 </ds:datastoreItem>
 </file>
 
-<file path=customXml/itemProps2.xml><?xml version="1.0" encoding="utf-8"?>
-<ds:datastoreItem xmlns:ds="http://schemas.openxmlformats.org/officeDocument/2006/customXml" ds:itemID="{D6618E52-4B0C-45E8-947C-1BCF05C8E346}">
+<file path=customXml/itemProps3.xml><?xml version="1.0" encoding="utf-8"?>
+<ds:datastoreItem xmlns:ds="http://schemas.openxmlformats.org/officeDocument/2006/customXml" ds:itemID="{B5A27DBF-5B79-40CD-A787-28BD88774912}">
   <ds:schemaRefs>
-    <ds:schemaRef ds:uri="http://schemas.microsoft.com/sharepoint/v3/contenttype/forms"/>
+    <ds:schemaRef ds:uri="http://schemas.openxmlformats.org/officeDocument/2006/bibliography"/>
   </ds:schemaRefs>
 </ds:datastoreItem>
 </file>
 
-<file path=customXml/itemProps3.xml><?xml version="1.0" encoding="utf-8"?>
+<file path=customXml/itemProps4.xml><?xml version="1.0" encoding="utf-8"?>
 <ds:datastoreItem xmlns:ds="http://schemas.openxmlformats.org/officeDocument/2006/customXml" ds:itemID="{393D793B-73C2-432E-A274-1D6E9FD3755A}">
   <ds:schemaRefs>
     <ds:schemaRef ds:uri="http://schemas.microsoft.com/office/2006/metadata/contentType"/>
@@ -7765,12 +7899,4 @@
     <ds:schemaRef ds:uri="http://schemas.microsoft.com/internal/obd"/>
   </ds:schemaRefs>
 </ds:datastoreItem>
-</file>
-
-<file path=customXml/itemProps4.xml><?xml version="1.0" encoding="utf-8"?>
-<ds:datastoreItem xmlns:ds="http://schemas.openxmlformats.org/officeDocument/2006/customXml" ds:itemID="{B5A27DBF-5B79-40CD-A787-28BD88774912}">
-  <ds:schemaRefs>
-    <ds:schemaRef ds:uri="http://schemas.openxmlformats.org/officeDocument/2006/bibliography"/>
-  </ds:schemaRefs>
-</ds:datastoreItem>
 </file>